--- a/doc/Dokument detaliczny.docx
+++ b/doc/Dokument detaliczny.docx
@@ -70,9 +70,6 @@
                           </w:rPr>
                           <w:alias w:val="Firma"/>
                           <w:id w:val="11787006"/>
-                          <w:placeholder>
-                            <w:docPart w:val="55D6DDADAD144D77A3B5524DAEB8F0EA"/>
-                          </w:placeholder>
                           <w:dataBinding w:prefixMappings="xmlns:ns0='http://schemas.openxmlformats.org/officeDocument/2006/extended-properties'" w:xpath="/ns0:Properties[1]/ns0:Company[1]" w:storeItemID="{6668398D-A668-4E3E-A5EB-62B293D839F1}"/>
                           <w:text/>
                         </w:sdtPr>
@@ -137,9 +134,6 @@
                           </w:rPr>
                           <w:alias w:val="Rok"/>
                           <w:id w:val="11787007"/>
-                          <w:placeholder>
-                            <w:docPart w:val="08ECE6B6866A4FB3A02BCF3E34D48013"/>
-                          </w:placeholder>
                           <w:dataBinding w:prefixMappings="xmlns:ns0='http://schemas.microsoft.com/office/2006/coverPageProps'" w:xpath="/ns0:CoverPageProperties[1]/ns0:PublishDate[1]" w:storeItemID="{55AF091B-3C7A-41E3-B477-F2FDAA23CFDA}"/>
                           <w:date w:fullDate="2015-01-01T00:00:00Z">
                             <w:dateFormat w:val="yyyy"/>
@@ -618,7 +612,7 @@
           <w:r>
             <w:fldChar w:fldCharType="separate"/>
           </w:r>
-          <w:hyperlink w:anchor="_Toc421295177" w:history="1">
+          <w:hyperlink w:anchor="_Toc421304459" w:history="1">
             <w:r>
               <w:rPr>
                 <w:rStyle w:val="Hipercze"/>
@@ -660,7 +654,7 @@
                 <w:noProof/>
                 <w:webHidden/>
               </w:rPr>
-              <w:instrText xml:space="preserve"> PAGEREF _Toc421295177 \h </w:instrText>
+              <w:instrText xml:space="preserve"> PAGEREF _Toc421304459 \h </w:instrText>
             </w:r>
             <w:r>
               <w:rPr>
@@ -680,7 +674,7 @@
                 <w:noProof/>
                 <w:webHidden/>
               </w:rPr>
-              <w:t>3</w:t>
+              <w:t>4</w:t>
             </w:r>
             <w:r>
               <w:rPr>
@@ -704,7 +698,7 @@
               <w:lang w:eastAsia="pl-PL"/>
             </w:rPr>
           </w:pPr>
-          <w:hyperlink w:anchor="_Toc421295178" w:history="1">
+          <w:hyperlink w:anchor="_Toc421304460" w:history="1">
             <w:r>
               <w:rPr>
                 <w:rStyle w:val="Hipercze"/>
@@ -746,7 +740,7 @@
                 <w:noProof/>
                 <w:webHidden/>
               </w:rPr>
-              <w:instrText xml:space="preserve"> PAGEREF _Toc421295178 \h </w:instrText>
+              <w:instrText xml:space="preserve"> PAGEREF _Toc421304460 \h </w:instrText>
             </w:r>
             <w:r>
               <w:rPr>
@@ -766,7 +760,7 @@
                 <w:noProof/>
                 <w:webHidden/>
               </w:rPr>
-              <w:t>3</w:t>
+              <w:t>4</w:t>
             </w:r>
             <w:r>
               <w:rPr>
@@ -790,7 +784,7 @@
               <w:lang w:eastAsia="pl-PL"/>
             </w:rPr>
           </w:pPr>
-          <w:hyperlink w:anchor="_Toc421295179" w:history="1">
+          <w:hyperlink w:anchor="_Toc421304461" w:history="1">
             <w:r>
               <w:rPr>
                 <w:rStyle w:val="Hipercze"/>
@@ -832,7 +826,7 @@
                 <w:noProof/>
                 <w:webHidden/>
               </w:rPr>
-              <w:instrText xml:space="preserve"> PAGEREF _Toc421295179 \h </w:instrText>
+              <w:instrText xml:space="preserve"> PAGEREF _Toc421304461 \h </w:instrText>
             </w:r>
             <w:r>
               <w:rPr>
@@ -852,7 +846,7 @@
                 <w:noProof/>
                 <w:webHidden/>
               </w:rPr>
-              <w:t>3</w:t>
+              <w:t>4</w:t>
             </w:r>
             <w:r>
               <w:rPr>
@@ -876,7 +870,7 @@
               <w:lang w:eastAsia="pl-PL"/>
             </w:rPr>
           </w:pPr>
-          <w:hyperlink w:anchor="_Toc421295180" w:history="1">
+          <w:hyperlink w:anchor="_Toc421304462" w:history="1">
             <w:r>
               <w:rPr>
                 <w:rStyle w:val="Hipercze"/>
@@ -918,7 +912,7 @@
                 <w:noProof/>
                 <w:webHidden/>
               </w:rPr>
-              <w:instrText xml:space="preserve"> PAGEREF _Toc421295180 \h </w:instrText>
+              <w:instrText xml:space="preserve"> PAGEREF _Toc421304462 \h </w:instrText>
             </w:r>
             <w:r>
               <w:rPr>
@@ -938,7 +932,7 @@
                 <w:noProof/>
                 <w:webHidden/>
               </w:rPr>
-              <w:t>3</w:t>
+              <w:t>4</w:t>
             </w:r>
             <w:r>
               <w:rPr>
@@ -962,7 +956,7 @@
               <w:lang w:eastAsia="pl-PL"/>
             </w:rPr>
           </w:pPr>
-          <w:hyperlink w:anchor="_Toc421295181" w:history="1">
+          <w:hyperlink w:anchor="_Toc421304463" w:history="1">
             <w:r>
               <w:rPr>
                 <w:rStyle w:val="Hipercze"/>
@@ -1004,7 +998,7 @@
                 <w:noProof/>
                 <w:webHidden/>
               </w:rPr>
-              <w:instrText xml:space="preserve"> PAGEREF _Toc421295181 \h </w:instrText>
+              <w:instrText xml:space="preserve"> PAGEREF _Toc421304463 \h </w:instrText>
             </w:r>
             <w:r>
               <w:rPr>
@@ -1024,7 +1018,7 @@
                 <w:noProof/>
                 <w:webHidden/>
               </w:rPr>
-              <w:t>3</w:t>
+              <w:t>4</w:t>
             </w:r>
             <w:r>
               <w:rPr>
@@ -1048,7 +1042,7 @@
               <w:lang w:eastAsia="pl-PL"/>
             </w:rPr>
           </w:pPr>
-          <w:hyperlink w:anchor="_Toc421295182" w:history="1">
+          <w:hyperlink w:anchor="_Toc421304464" w:history="1">
             <w:r>
               <w:rPr>
                 <w:rStyle w:val="Hipercze"/>
@@ -1090,7 +1084,7 @@
                 <w:noProof/>
                 <w:webHidden/>
               </w:rPr>
-              <w:instrText xml:space="preserve"> PAGEREF _Toc421295182 \h </w:instrText>
+              <w:instrText xml:space="preserve"> PAGEREF _Toc421304464 \h </w:instrText>
             </w:r>
             <w:r>
               <w:rPr>
@@ -1110,7 +1104,7 @@
                 <w:noProof/>
                 <w:webHidden/>
               </w:rPr>
-              <w:t>3</w:t>
+              <w:t>4</w:t>
             </w:r>
             <w:r>
               <w:rPr>
@@ -1134,7 +1128,7 @@
               <w:lang w:eastAsia="pl-PL"/>
             </w:rPr>
           </w:pPr>
-          <w:hyperlink w:anchor="_Toc421295183" w:history="1">
+          <w:hyperlink w:anchor="_Toc421304465" w:history="1">
             <w:r>
               <w:rPr>
                 <w:rStyle w:val="Hipercze"/>
@@ -1176,7 +1170,7 @@
                 <w:noProof/>
                 <w:webHidden/>
               </w:rPr>
-              <w:instrText xml:space="preserve"> PAGEREF _Toc421295183 \h </w:instrText>
+              <w:instrText xml:space="preserve"> PAGEREF _Toc421304465 \h </w:instrText>
             </w:r>
             <w:r>
               <w:rPr>
@@ -1196,7 +1190,7 @@
                 <w:noProof/>
                 <w:webHidden/>
               </w:rPr>
-              <w:t>3</w:t>
+              <w:t>4</w:t>
             </w:r>
             <w:r>
               <w:rPr>
@@ -1220,7 +1214,7 @@
               <w:lang w:eastAsia="pl-PL"/>
             </w:rPr>
           </w:pPr>
-          <w:hyperlink w:anchor="_Toc421295184" w:history="1">
+          <w:hyperlink w:anchor="_Toc421304466" w:history="1">
             <w:r>
               <w:rPr>
                 <w:rStyle w:val="Hipercze"/>
@@ -1262,7 +1256,7 @@
                 <w:noProof/>
                 <w:webHidden/>
               </w:rPr>
-              <w:instrText xml:space="preserve"> PAGEREF _Toc421295184 \h </w:instrText>
+              <w:instrText xml:space="preserve"> PAGEREF _Toc421304466 \h </w:instrText>
             </w:r>
             <w:r>
               <w:rPr>
@@ -1282,7 +1276,7 @@
                 <w:noProof/>
                 <w:webHidden/>
               </w:rPr>
-              <w:t>4</w:t>
+              <w:t>5</w:t>
             </w:r>
             <w:r>
               <w:rPr>
@@ -1306,7 +1300,7 @@
               <w:lang w:eastAsia="pl-PL"/>
             </w:rPr>
           </w:pPr>
-          <w:hyperlink w:anchor="_Toc421295185" w:history="1">
+          <w:hyperlink w:anchor="_Toc421304467" w:history="1">
             <w:r>
               <w:rPr>
                 <w:rStyle w:val="Hipercze"/>
@@ -1348,7 +1342,7 @@
                 <w:noProof/>
                 <w:webHidden/>
               </w:rPr>
-              <w:instrText xml:space="preserve"> PAGEREF _Toc421295185 \h </w:instrText>
+              <w:instrText xml:space="preserve"> PAGEREF _Toc421304467 \h </w:instrText>
             </w:r>
             <w:r>
               <w:rPr>
@@ -1368,7 +1362,7 @@
                 <w:noProof/>
                 <w:webHidden/>
               </w:rPr>
-              <w:t>4</w:t>
+              <w:t>5</w:t>
             </w:r>
             <w:r>
               <w:rPr>
@@ -1392,7 +1386,7 @@
               <w:lang w:eastAsia="pl-PL"/>
             </w:rPr>
           </w:pPr>
-          <w:hyperlink w:anchor="_Toc421295186" w:history="1">
+          <w:hyperlink w:anchor="_Toc421304468" w:history="1">
             <w:r>
               <w:rPr>
                 <w:rStyle w:val="Hipercze"/>
@@ -1434,7 +1428,7 @@
                 <w:noProof/>
                 <w:webHidden/>
               </w:rPr>
-              <w:instrText xml:space="preserve"> PAGEREF _Toc421295186 \h </w:instrText>
+              <w:instrText xml:space="preserve"> PAGEREF _Toc421304468 \h </w:instrText>
             </w:r>
             <w:r>
               <w:rPr>
@@ -1454,7 +1448,7 @@
                 <w:noProof/>
                 <w:webHidden/>
               </w:rPr>
-              <w:t>4</w:t>
+              <w:t>5</w:t>
             </w:r>
             <w:r>
               <w:rPr>
@@ -1478,7 +1472,7 @@
               <w:lang w:eastAsia="pl-PL"/>
             </w:rPr>
           </w:pPr>
-          <w:hyperlink w:anchor="_Toc421295187" w:history="1">
+          <w:hyperlink w:anchor="_Toc421304469" w:history="1">
             <w:r>
               <w:rPr>
                 <w:rStyle w:val="Hipercze"/>
@@ -1520,7 +1514,7 @@
                 <w:noProof/>
                 <w:webHidden/>
               </w:rPr>
-              <w:instrText xml:space="preserve"> PAGEREF _Toc421295187 \h </w:instrText>
+              <w:instrText xml:space="preserve"> PAGEREF _Toc421304469 \h </w:instrText>
             </w:r>
             <w:r>
               <w:rPr>
@@ -1540,7 +1534,7 @@
                 <w:noProof/>
                 <w:webHidden/>
               </w:rPr>
-              <w:t>5</w:t>
+              <w:t>6</w:t>
             </w:r>
             <w:r>
               <w:rPr>
@@ -1564,7 +1558,7 @@
               <w:lang w:eastAsia="pl-PL"/>
             </w:rPr>
           </w:pPr>
-          <w:hyperlink w:anchor="_Toc421295188" w:history="1">
+          <w:hyperlink w:anchor="_Toc421304470" w:history="1">
             <w:r>
               <w:rPr>
                 <w:rStyle w:val="Hipercze"/>
@@ -1606,7 +1600,7 @@
                 <w:noProof/>
                 <w:webHidden/>
               </w:rPr>
-              <w:instrText xml:space="preserve"> PAGEREF _Toc421295188 \h </w:instrText>
+              <w:instrText xml:space="preserve"> PAGEREF _Toc421304470 \h </w:instrText>
             </w:r>
             <w:r>
               <w:rPr>
@@ -1626,7 +1620,7 @@
                 <w:noProof/>
                 <w:webHidden/>
               </w:rPr>
-              <w:t>6</w:t>
+              <w:t>7</w:t>
             </w:r>
             <w:r>
               <w:rPr>
@@ -1650,7 +1644,7 @@
               <w:lang w:eastAsia="pl-PL"/>
             </w:rPr>
           </w:pPr>
-          <w:hyperlink w:anchor="_Toc421295189" w:history="1">
+          <w:hyperlink w:anchor="_Toc421304471" w:history="1">
             <w:r>
               <w:rPr>
                 <w:rStyle w:val="Hipercze"/>
@@ -1692,7 +1686,7 @@
                 <w:noProof/>
                 <w:webHidden/>
               </w:rPr>
-              <w:instrText xml:space="preserve"> PAGEREF _Toc421295189 \h </w:instrText>
+              <w:instrText xml:space="preserve"> PAGEREF _Toc421304471 \h </w:instrText>
             </w:r>
             <w:r>
               <w:rPr>
@@ -1712,7 +1706,7 @@
                 <w:noProof/>
                 <w:webHidden/>
               </w:rPr>
-              <w:t>6</w:t>
+              <w:t>7</w:t>
             </w:r>
             <w:r>
               <w:rPr>
@@ -1736,7 +1730,7 @@
               <w:lang w:eastAsia="pl-PL"/>
             </w:rPr>
           </w:pPr>
-          <w:hyperlink w:anchor="_Toc421295190" w:history="1">
+          <w:hyperlink w:anchor="_Toc421304472" w:history="1">
             <w:r>
               <w:rPr>
                 <w:rStyle w:val="Hipercze"/>
@@ -1778,7 +1772,7 @@
                 <w:noProof/>
                 <w:webHidden/>
               </w:rPr>
-              <w:instrText xml:space="preserve"> PAGEREF _Toc421295190 \h </w:instrText>
+              <w:instrText xml:space="preserve"> PAGEREF _Toc421304472 \h </w:instrText>
             </w:r>
             <w:r>
               <w:rPr>
@@ -1798,7 +1792,7 @@
                 <w:noProof/>
                 <w:webHidden/>
               </w:rPr>
-              <w:t>6</w:t>
+              <w:t>7</w:t>
             </w:r>
             <w:r>
               <w:rPr>
@@ -1822,7 +1816,7 @@
               <w:lang w:eastAsia="pl-PL"/>
             </w:rPr>
           </w:pPr>
-          <w:hyperlink w:anchor="_Toc421295191" w:history="1">
+          <w:hyperlink w:anchor="_Toc421304473" w:history="1">
             <w:r>
               <w:rPr>
                 <w:rStyle w:val="Hipercze"/>
@@ -1864,7 +1858,7 @@
                 <w:noProof/>
                 <w:webHidden/>
               </w:rPr>
-              <w:instrText xml:space="preserve"> PAGEREF _Toc421295191 \h </w:instrText>
+              <w:instrText xml:space="preserve"> PAGEREF _Toc421304473 \h </w:instrText>
             </w:r>
             <w:r>
               <w:rPr>
@@ -1884,7 +1878,7 @@
                 <w:noProof/>
                 <w:webHidden/>
               </w:rPr>
-              <w:t>7</w:t>
+              <w:t>8</w:t>
             </w:r>
             <w:r>
               <w:rPr>
@@ -1908,7 +1902,7 @@
               <w:lang w:eastAsia="pl-PL"/>
             </w:rPr>
           </w:pPr>
-          <w:hyperlink w:anchor="_Toc421295192" w:history="1">
+          <w:hyperlink w:anchor="_Toc421304474" w:history="1">
             <w:r>
               <w:rPr>
                 <w:rStyle w:val="Hipercze"/>
@@ -1950,7 +1944,7 @@
                 <w:noProof/>
                 <w:webHidden/>
               </w:rPr>
-              <w:instrText xml:space="preserve"> PAGEREF _Toc421295192 \h </w:instrText>
+              <w:instrText xml:space="preserve"> PAGEREF _Toc421304474 \h </w:instrText>
             </w:r>
             <w:r>
               <w:rPr>
@@ -1970,7 +1964,7 @@
                 <w:noProof/>
                 <w:webHidden/>
               </w:rPr>
-              <w:t>7</w:t>
+              <w:t>8</w:t>
             </w:r>
             <w:r>
               <w:rPr>
@@ -1994,7 +1988,7 @@
               <w:lang w:eastAsia="pl-PL"/>
             </w:rPr>
           </w:pPr>
-          <w:hyperlink w:anchor="_Toc421295193" w:history="1">
+          <w:hyperlink w:anchor="_Toc421304475" w:history="1">
             <w:r>
               <w:rPr>
                 <w:rStyle w:val="Hipercze"/>
@@ -2036,7 +2030,7 @@
                 <w:noProof/>
                 <w:webHidden/>
               </w:rPr>
-              <w:instrText xml:space="preserve"> PAGEREF _Toc421295193 \h </w:instrText>
+              <w:instrText xml:space="preserve"> PAGEREF _Toc421304475 \h </w:instrText>
             </w:r>
             <w:r>
               <w:rPr>
@@ -2056,7 +2050,7 @@
                 <w:noProof/>
                 <w:webHidden/>
               </w:rPr>
-              <w:t>7</w:t>
+              <w:t>8</w:t>
             </w:r>
             <w:r>
               <w:rPr>
@@ -2080,7 +2074,7 @@
               <w:lang w:eastAsia="pl-PL"/>
             </w:rPr>
           </w:pPr>
-          <w:hyperlink w:anchor="_Toc421295194" w:history="1">
+          <w:hyperlink w:anchor="_Toc421304476" w:history="1">
             <w:r>
               <w:rPr>
                 <w:rStyle w:val="Hipercze"/>
@@ -2122,7 +2116,7 @@
                 <w:noProof/>
                 <w:webHidden/>
               </w:rPr>
-              <w:instrText xml:space="preserve"> PAGEREF _Toc421295194 \h </w:instrText>
+              <w:instrText xml:space="preserve"> PAGEREF _Toc421304476 \h </w:instrText>
             </w:r>
             <w:r>
               <w:rPr>
@@ -2142,7 +2136,7 @@
                 <w:noProof/>
                 <w:webHidden/>
               </w:rPr>
-              <w:t>7</w:t>
+              <w:t>8</w:t>
             </w:r>
             <w:r>
               <w:rPr>
@@ -2166,7 +2160,7 @@
               <w:lang w:eastAsia="pl-PL"/>
             </w:rPr>
           </w:pPr>
-          <w:hyperlink w:anchor="_Toc421295195" w:history="1">
+          <w:hyperlink w:anchor="_Toc421304477" w:history="1">
             <w:r>
               <w:rPr>
                 <w:rStyle w:val="Hipercze"/>
@@ -2208,7 +2202,7 @@
                 <w:noProof/>
                 <w:webHidden/>
               </w:rPr>
-              <w:instrText xml:space="preserve"> PAGEREF _Toc421295195 \h </w:instrText>
+              <w:instrText xml:space="preserve"> PAGEREF _Toc421304477 \h </w:instrText>
             </w:r>
             <w:r>
               <w:rPr>
@@ -2228,7 +2222,7 @@
                 <w:noProof/>
                 <w:webHidden/>
               </w:rPr>
-              <w:t>7</w:t>
+              <w:t>8</w:t>
             </w:r>
             <w:r>
               <w:rPr>
@@ -2252,7 +2246,7 @@
               <w:lang w:eastAsia="pl-PL"/>
             </w:rPr>
           </w:pPr>
-          <w:hyperlink w:anchor="_Toc421295196" w:history="1">
+          <w:hyperlink w:anchor="_Toc421304478" w:history="1">
             <w:r>
               <w:rPr>
                 <w:rStyle w:val="Hipercze"/>
@@ -2294,7 +2288,7 @@
                 <w:noProof/>
                 <w:webHidden/>
               </w:rPr>
-              <w:instrText xml:space="preserve"> PAGEREF _Toc421295196 \h </w:instrText>
+              <w:instrText xml:space="preserve"> PAGEREF _Toc421304478 \h </w:instrText>
             </w:r>
             <w:r>
               <w:rPr>
@@ -2314,7 +2308,7 @@
                 <w:noProof/>
                 <w:webHidden/>
               </w:rPr>
-              <w:t>8</w:t>
+              <w:t>9</w:t>
             </w:r>
             <w:r>
               <w:rPr>
@@ -2338,7 +2332,7 @@
               <w:lang w:eastAsia="pl-PL"/>
             </w:rPr>
           </w:pPr>
-          <w:hyperlink w:anchor="_Toc421295197" w:history="1">
+          <w:hyperlink w:anchor="_Toc421304479" w:history="1">
             <w:r>
               <w:rPr>
                 <w:rStyle w:val="Hipercze"/>
@@ -2380,7 +2374,7 @@
                 <w:noProof/>
                 <w:webHidden/>
               </w:rPr>
-              <w:instrText xml:space="preserve"> PAGEREF _Toc421295197 \h </w:instrText>
+              <w:instrText xml:space="preserve"> PAGEREF _Toc421304479 \h </w:instrText>
             </w:r>
             <w:r>
               <w:rPr>
@@ -2400,7 +2394,7 @@
                 <w:noProof/>
                 <w:webHidden/>
               </w:rPr>
-              <w:t>9</w:t>
+              <w:t>10</w:t>
             </w:r>
             <w:r>
               <w:rPr>
@@ -2424,7 +2418,7 @@
               <w:lang w:eastAsia="pl-PL"/>
             </w:rPr>
           </w:pPr>
-          <w:hyperlink w:anchor="_Toc421295198" w:history="1">
+          <w:hyperlink w:anchor="_Toc421304480" w:history="1">
             <w:r>
               <w:rPr>
                 <w:rStyle w:val="Hipercze"/>
@@ -2466,7 +2460,7 @@
                 <w:noProof/>
                 <w:webHidden/>
               </w:rPr>
-              <w:instrText xml:space="preserve"> PAGEREF _Toc421295198 \h </w:instrText>
+              <w:instrText xml:space="preserve"> PAGEREF _Toc421304480 \h </w:instrText>
             </w:r>
             <w:r>
               <w:rPr>
@@ -2486,7 +2480,7 @@
                 <w:noProof/>
                 <w:webHidden/>
               </w:rPr>
-              <w:t>10</w:t>
+              <w:t>11</w:t>
             </w:r>
             <w:r>
               <w:rPr>
@@ -2510,7 +2504,7 @@
               <w:lang w:eastAsia="pl-PL"/>
             </w:rPr>
           </w:pPr>
-          <w:hyperlink w:anchor="_Toc421295199" w:history="1">
+          <w:hyperlink w:anchor="_Toc421304481" w:history="1">
             <w:r>
               <w:rPr>
                 <w:rStyle w:val="Hipercze"/>
@@ -2552,7 +2546,7 @@
                 <w:noProof/>
                 <w:webHidden/>
               </w:rPr>
-              <w:instrText xml:space="preserve"> PAGEREF _Toc421295199 \h </w:instrText>
+              <w:instrText xml:space="preserve"> PAGEREF _Toc421304481 \h </w:instrText>
             </w:r>
             <w:r>
               <w:rPr>
@@ -2572,7 +2566,7 @@
                 <w:noProof/>
                 <w:webHidden/>
               </w:rPr>
-              <w:t>10</w:t>
+              <w:t>11</w:t>
             </w:r>
             <w:r>
               <w:rPr>
@@ -2596,7 +2590,7 @@
               <w:lang w:eastAsia="pl-PL"/>
             </w:rPr>
           </w:pPr>
-          <w:hyperlink w:anchor="_Toc421295200" w:history="1">
+          <w:hyperlink w:anchor="_Toc421304482" w:history="1">
             <w:r>
               <w:rPr>
                 <w:rStyle w:val="Hipercze"/>
@@ -2638,7 +2632,7 @@
                 <w:noProof/>
                 <w:webHidden/>
               </w:rPr>
-              <w:instrText xml:space="preserve"> PAGEREF _Toc421295200 \h </w:instrText>
+              <w:instrText xml:space="preserve"> PAGEREF _Toc421304482 \h </w:instrText>
             </w:r>
             <w:r>
               <w:rPr>
@@ -2658,7 +2652,7 @@
                 <w:noProof/>
                 <w:webHidden/>
               </w:rPr>
-              <w:t>11</w:t>
+              <w:t>12</w:t>
             </w:r>
             <w:r>
               <w:rPr>
@@ -2682,7 +2676,7 @@
               <w:lang w:eastAsia="pl-PL"/>
             </w:rPr>
           </w:pPr>
-          <w:hyperlink w:anchor="_Toc421295201" w:history="1">
+          <w:hyperlink w:anchor="_Toc421304483" w:history="1">
             <w:r>
               <w:rPr>
                 <w:rStyle w:val="Hipercze"/>
@@ -2724,7 +2718,7 @@
                 <w:noProof/>
                 <w:webHidden/>
               </w:rPr>
-              <w:instrText xml:space="preserve"> PAGEREF _Toc421295201 \h </w:instrText>
+              <w:instrText xml:space="preserve"> PAGEREF _Toc421304483 \h </w:instrText>
             </w:r>
             <w:r>
               <w:rPr>
@@ -2744,7 +2738,7 @@
                 <w:noProof/>
                 <w:webHidden/>
               </w:rPr>
-              <w:t>12</w:t>
+              <w:t>13</w:t>
             </w:r>
             <w:r>
               <w:rPr>
@@ -2768,7 +2762,7 @@
               <w:lang w:eastAsia="pl-PL"/>
             </w:rPr>
           </w:pPr>
-          <w:hyperlink w:anchor="_Toc421295202" w:history="1">
+          <w:hyperlink w:anchor="_Toc421304484" w:history="1">
             <w:r>
               <w:rPr>
                 <w:rStyle w:val="Hipercze"/>
@@ -2789,7 +2783,7 @@
                 <w:rStyle w:val="Hipercze"/>
                 <w:noProof/>
               </w:rPr>
-              <w:t>Struktura plików oraz ich znaczenie dla aplikacji</w:t>
+              <w:t>Możliwości aplikacji</w:t>
             </w:r>
             <w:r>
               <w:rPr>
@@ -2810,7 +2804,7 @@
                 <w:noProof/>
                 <w:webHidden/>
               </w:rPr>
-              <w:instrText xml:space="preserve"> PAGEREF _Toc421295202 \h </w:instrText>
+              <w:instrText xml:space="preserve"> PAGEREF _Toc421304484 \h </w:instrText>
             </w:r>
             <w:r>
               <w:rPr>
@@ -2830,7 +2824,7 @@
                 <w:noProof/>
                 <w:webHidden/>
               </w:rPr>
-              <w:t>12</w:t>
+              <w:t>13</w:t>
             </w:r>
             <w:r>
               <w:rPr>
@@ -2854,13 +2848,13 @@
               <w:lang w:eastAsia="pl-PL"/>
             </w:rPr>
           </w:pPr>
-          <w:hyperlink w:anchor="_Toc421295203" w:history="1">
+          <w:hyperlink w:anchor="_Toc421304485" w:history="1">
             <w:r>
               <w:rPr>
                 <w:rStyle w:val="Hipercze"/>
                 <w:noProof/>
               </w:rPr>
-              <w:t>5.2.</w:t>
+              <w:t>5.1.</w:t>
             </w:r>
             <w:r>
               <w:rPr>
@@ -2896,7 +2890,7 @@
                 <w:noProof/>
                 <w:webHidden/>
               </w:rPr>
-              <w:instrText xml:space="preserve"> PAGEREF _Toc421295203 \h </w:instrText>
+              <w:instrText xml:space="preserve"> PAGEREF _Toc421304485 \h </w:instrText>
             </w:r>
             <w:r>
               <w:rPr>
@@ -2916,7 +2910,7 @@
                 <w:noProof/>
                 <w:webHidden/>
               </w:rPr>
-              <w:t>12</w:t>
+              <w:t>13</w:t>
             </w:r>
             <w:r>
               <w:rPr>
@@ -2940,13 +2934,13 @@
               <w:lang w:eastAsia="pl-PL"/>
             </w:rPr>
           </w:pPr>
-          <w:hyperlink w:anchor="_Toc421295204" w:history="1">
+          <w:hyperlink w:anchor="_Toc421304486" w:history="1">
             <w:r>
               <w:rPr>
                 <w:rStyle w:val="Hipercze"/>
                 <w:noProof/>
               </w:rPr>
-              <w:t>5.3.</w:t>
+              <w:t>5.2.</w:t>
             </w:r>
             <w:r>
               <w:rPr>
@@ -2961,6 +2955,178 @@
                 <w:rStyle w:val="Hipercze"/>
                 <w:noProof/>
               </w:rPr>
+              <w:t>Struktura plików oraz ich znaczenie dla aplikacji</w:t>
+            </w:r>
+            <w:r>
+              <w:rPr>
+                <w:noProof/>
+                <w:webHidden/>
+              </w:rPr>
+              <w:tab/>
+            </w:r>
+            <w:r>
+              <w:rPr>
+                <w:noProof/>
+                <w:webHidden/>
+              </w:rPr>
+              <w:fldChar w:fldCharType="begin"/>
+            </w:r>
+            <w:r>
+              <w:rPr>
+                <w:noProof/>
+                <w:webHidden/>
+              </w:rPr>
+              <w:instrText xml:space="preserve"> PAGEREF _Toc421304486 \h </w:instrText>
+            </w:r>
+            <w:r>
+              <w:rPr>
+                <w:noProof/>
+                <w:webHidden/>
+              </w:rPr>
+            </w:r>
+            <w:r>
+              <w:rPr>
+                <w:noProof/>
+                <w:webHidden/>
+              </w:rPr>
+              <w:fldChar w:fldCharType="separate"/>
+            </w:r>
+            <w:r>
+              <w:rPr>
+                <w:noProof/>
+                <w:webHidden/>
+              </w:rPr>
+              <w:t>13</w:t>
+            </w:r>
+            <w:r>
+              <w:rPr>
+                <w:noProof/>
+                <w:webHidden/>
+              </w:rPr>
+              <w:fldChar w:fldCharType="end"/>
+            </w:r>
+          </w:hyperlink>
+        </w:p>
+        <w:p>
+          <w:pPr>
+            <w:pStyle w:val="Spistreci1"/>
+            <w:tabs>
+              <w:tab w:val="left" w:pos="440"/>
+              <w:tab w:val="right" w:leader="dot" w:pos="9062"/>
+            </w:tabs>
+            <w:rPr>
+              <w:rFonts w:eastAsiaTheme="minorEastAsia"/>
+              <w:noProof/>
+              <w:lang w:eastAsia="pl-PL"/>
+            </w:rPr>
+          </w:pPr>
+          <w:hyperlink w:anchor="_Toc421304487" w:history="1">
+            <w:r>
+              <w:rPr>
+                <w:rStyle w:val="Hipercze"/>
+                <w:noProof/>
+              </w:rPr>
+              <w:t>6.</w:t>
+            </w:r>
+            <w:r>
+              <w:rPr>
+                <w:rFonts w:eastAsiaTheme="minorEastAsia"/>
+                <w:noProof/>
+                <w:lang w:eastAsia="pl-PL"/>
+              </w:rPr>
+              <w:tab/>
+            </w:r>
+            <w:r>
+              <w:rPr>
+                <w:rStyle w:val="Hipercze"/>
+                <w:noProof/>
+              </w:rPr>
+              <w:t>Aplikacja lokalna</w:t>
+            </w:r>
+            <w:r>
+              <w:rPr>
+                <w:noProof/>
+                <w:webHidden/>
+              </w:rPr>
+              <w:tab/>
+            </w:r>
+            <w:r>
+              <w:rPr>
+                <w:noProof/>
+                <w:webHidden/>
+              </w:rPr>
+              <w:fldChar w:fldCharType="begin"/>
+            </w:r>
+            <w:r>
+              <w:rPr>
+                <w:noProof/>
+                <w:webHidden/>
+              </w:rPr>
+              <w:instrText xml:space="preserve"> PAGEREF _Toc421304487 \h </w:instrText>
+            </w:r>
+            <w:r>
+              <w:rPr>
+                <w:noProof/>
+                <w:webHidden/>
+              </w:rPr>
+            </w:r>
+            <w:r>
+              <w:rPr>
+                <w:noProof/>
+                <w:webHidden/>
+              </w:rPr>
+              <w:fldChar w:fldCharType="separate"/>
+            </w:r>
+            <w:r>
+              <w:rPr>
+                <w:noProof/>
+                <w:webHidden/>
+              </w:rPr>
+              <w:t>13</w:t>
+            </w:r>
+            <w:r>
+              <w:rPr>
+                <w:noProof/>
+                <w:webHidden/>
+              </w:rPr>
+              <w:fldChar w:fldCharType="end"/>
+            </w:r>
+          </w:hyperlink>
+        </w:p>
+        <w:p>
+          <w:pPr>
+            <w:pStyle w:val="Spistreci2"/>
+            <w:tabs>
+              <w:tab w:val="left" w:pos="880"/>
+              <w:tab w:val="right" w:leader="dot" w:pos="9062"/>
+            </w:tabs>
+            <w:rPr>
+              <w:rFonts w:eastAsiaTheme="minorEastAsia"/>
+              <w:noProof/>
+              <w:lang w:eastAsia="pl-PL"/>
+            </w:rPr>
+          </w:pPr>
+          <w:hyperlink w:anchor="_Toc421304488" w:history="1">
+            <w:r>
+              <w:rPr>
+                <w:rStyle w:val="Hipercze"/>
+                <w:noProof/>
+              </w:rPr>
+              <w:t>6.1.</w:t>
+            </w:r>
+            <w:r>
+              <w:rPr>
+                <w:rFonts w:eastAsiaTheme="minorEastAsia"/>
+                <w:noProof/>
+                <w:lang w:eastAsia="pl-PL"/>
+              </w:rPr>
+              <w:tab/>
+            </w:r>
+            <w:r>
+              <w:rPr>
+                <w:rStyle w:val="Hipercze"/>
+                <w:noProof/>
+              </w:rPr>
               <w:t>Możliwości aplikacji</w:t>
             </w:r>
             <w:r>
@@ -2982,7 +3148,7 @@
                 <w:noProof/>
                 <w:webHidden/>
               </w:rPr>
-              <w:instrText xml:space="preserve"> PAGEREF _Toc421295204 \h </w:instrText>
+              <w:instrText xml:space="preserve"> PAGEREF _Toc421304488 \h </w:instrText>
             </w:r>
             <w:r>
               <w:rPr>
@@ -3002,7 +3168,1297 @@
                 <w:noProof/>
                 <w:webHidden/>
               </w:rPr>
-              <w:t>12</w:t>
+              <w:t>13</w:t>
+            </w:r>
+            <w:r>
+              <w:rPr>
+                <w:noProof/>
+                <w:webHidden/>
+              </w:rPr>
+              <w:fldChar w:fldCharType="end"/>
+            </w:r>
+          </w:hyperlink>
+        </w:p>
+        <w:p>
+          <w:pPr>
+            <w:pStyle w:val="Spistreci2"/>
+            <w:tabs>
+              <w:tab w:val="left" w:pos="880"/>
+              <w:tab w:val="right" w:leader="dot" w:pos="9062"/>
+            </w:tabs>
+            <w:rPr>
+              <w:rFonts w:eastAsiaTheme="minorEastAsia"/>
+              <w:noProof/>
+              <w:lang w:eastAsia="pl-PL"/>
+            </w:rPr>
+          </w:pPr>
+          <w:hyperlink w:anchor="_Toc421304489" w:history="1">
+            <w:r>
+              <w:rPr>
+                <w:rStyle w:val="Hipercze"/>
+                <w:noProof/>
+              </w:rPr>
+              <w:t>6.2.</w:t>
+            </w:r>
+            <w:r>
+              <w:rPr>
+                <w:rFonts w:eastAsiaTheme="minorEastAsia"/>
+                <w:noProof/>
+                <w:lang w:eastAsia="pl-PL"/>
+              </w:rPr>
+              <w:tab/>
+            </w:r>
+            <w:r>
+              <w:rPr>
+                <w:rStyle w:val="Hipercze"/>
+                <w:noProof/>
+              </w:rPr>
+              <w:t>Zaimplementowane klasy</w:t>
+            </w:r>
+            <w:r>
+              <w:rPr>
+                <w:noProof/>
+                <w:webHidden/>
+              </w:rPr>
+              <w:tab/>
+            </w:r>
+            <w:r>
+              <w:rPr>
+                <w:noProof/>
+                <w:webHidden/>
+              </w:rPr>
+              <w:fldChar w:fldCharType="begin"/>
+            </w:r>
+            <w:r>
+              <w:rPr>
+                <w:noProof/>
+                <w:webHidden/>
+              </w:rPr>
+              <w:instrText xml:space="preserve"> PAGEREF _Toc421304489 \h </w:instrText>
+            </w:r>
+            <w:r>
+              <w:rPr>
+                <w:noProof/>
+                <w:webHidden/>
+              </w:rPr>
+            </w:r>
+            <w:r>
+              <w:rPr>
+                <w:noProof/>
+                <w:webHidden/>
+              </w:rPr>
+              <w:fldChar w:fldCharType="separate"/>
+            </w:r>
+            <w:r>
+              <w:rPr>
+                <w:noProof/>
+                <w:webHidden/>
+              </w:rPr>
+              <w:t>14</w:t>
+            </w:r>
+            <w:r>
+              <w:rPr>
+                <w:noProof/>
+                <w:webHidden/>
+              </w:rPr>
+              <w:fldChar w:fldCharType="end"/>
+            </w:r>
+          </w:hyperlink>
+        </w:p>
+        <w:p>
+          <w:pPr>
+            <w:pStyle w:val="Spistreci3"/>
+            <w:tabs>
+              <w:tab w:val="left" w:pos="1320"/>
+              <w:tab w:val="right" w:leader="dot" w:pos="9062"/>
+            </w:tabs>
+            <w:rPr>
+              <w:rFonts w:eastAsiaTheme="minorEastAsia"/>
+              <w:noProof/>
+              <w:lang w:eastAsia="pl-PL"/>
+            </w:rPr>
+          </w:pPr>
+          <w:hyperlink w:anchor="_Toc421304490" w:history="1">
+            <w:r>
+              <w:rPr>
+                <w:rStyle w:val="Hipercze"/>
+                <w:noProof/>
+              </w:rPr>
+              <w:t>6.2.1.</w:t>
+            </w:r>
+            <w:r>
+              <w:rPr>
+                <w:rFonts w:eastAsiaTheme="minorEastAsia"/>
+                <w:noProof/>
+                <w:lang w:eastAsia="pl-PL"/>
+              </w:rPr>
+              <w:tab/>
+            </w:r>
+            <w:r>
+              <w:rPr>
+                <w:rStyle w:val="Hipercze"/>
+                <w:noProof/>
+              </w:rPr>
+              <w:t>AddHotelForm</w:t>
+            </w:r>
+            <w:r>
+              <w:rPr>
+                <w:noProof/>
+                <w:webHidden/>
+              </w:rPr>
+              <w:tab/>
+            </w:r>
+            <w:r>
+              <w:rPr>
+                <w:noProof/>
+                <w:webHidden/>
+              </w:rPr>
+              <w:fldChar w:fldCharType="begin"/>
+            </w:r>
+            <w:r>
+              <w:rPr>
+                <w:noProof/>
+                <w:webHidden/>
+              </w:rPr>
+              <w:instrText xml:space="preserve"> PAGEREF _Toc421304490 \h </w:instrText>
+            </w:r>
+            <w:r>
+              <w:rPr>
+                <w:noProof/>
+                <w:webHidden/>
+              </w:rPr>
+            </w:r>
+            <w:r>
+              <w:rPr>
+                <w:noProof/>
+                <w:webHidden/>
+              </w:rPr>
+              <w:fldChar w:fldCharType="separate"/>
+            </w:r>
+            <w:r>
+              <w:rPr>
+                <w:noProof/>
+                <w:webHidden/>
+              </w:rPr>
+              <w:t>14</w:t>
+            </w:r>
+            <w:r>
+              <w:rPr>
+                <w:noProof/>
+                <w:webHidden/>
+              </w:rPr>
+              <w:fldChar w:fldCharType="end"/>
+            </w:r>
+          </w:hyperlink>
+        </w:p>
+        <w:p>
+          <w:pPr>
+            <w:pStyle w:val="Spistreci3"/>
+            <w:tabs>
+              <w:tab w:val="left" w:pos="1320"/>
+              <w:tab w:val="right" w:leader="dot" w:pos="9062"/>
+            </w:tabs>
+            <w:rPr>
+              <w:rFonts w:eastAsiaTheme="minorEastAsia"/>
+              <w:noProof/>
+              <w:lang w:eastAsia="pl-PL"/>
+            </w:rPr>
+          </w:pPr>
+          <w:hyperlink w:anchor="_Toc421304491" w:history="1">
+            <w:r>
+              <w:rPr>
+                <w:rStyle w:val="Hipercze"/>
+                <w:noProof/>
+              </w:rPr>
+              <w:t>6.2.2.</w:t>
+            </w:r>
+            <w:r>
+              <w:rPr>
+                <w:rFonts w:eastAsiaTheme="minorEastAsia"/>
+                <w:noProof/>
+                <w:lang w:eastAsia="pl-PL"/>
+              </w:rPr>
+              <w:tab/>
+            </w:r>
+            <w:r>
+              <w:rPr>
+                <w:rStyle w:val="Hipercze"/>
+                <w:noProof/>
+              </w:rPr>
+              <w:t>AddRoomForm</w:t>
+            </w:r>
+            <w:r>
+              <w:rPr>
+                <w:noProof/>
+                <w:webHidden/>
+              </w:rPr>
+              <w:tab/>
+            </w:r>
+            <w:r>
+              <w:rPr>
+                <w:noProof/>
+                <w:webHidden/>
+              </w:rPr>
+              <w:fldChar w:fldCharType="begin"/>
+            </w:r>
+            <w:r>
+              <w:rPr>
+                <w:noProof/>
+                <w:webHidden/>
+              </w:rPr>
+              <w:instrText xml:space="preserve"> PAGEREF _Toc421304491 \h </w:instrText>
+            </w:r>
+            <w:r>
+              <w:rPr>
+                <w:noProof/>
+                <w:webHidden/>
+              </w:rPr>
+            </w:r>
+            <w:r>
+              <w:rPr>
+                <w:noProof/>
+                <w:webHidden/>
+              </w:rPr>
+              <w:fldChar w:fldCharType="separate"/>
+            </w:r>
+            <w:r>
+              <w:rPr>
+                <w:noProof/>
+                <w:webHidden/>
+              </w:rPr>
+              <w:t>15</w:t>
+            </w:r>
+            <w:r>
+              <w:rPr>
+                <w:noProof/>
+                <w:webHidden/>
+              </w:rPr>
+              <w:fldChar w:fldCharType="end"/>
+            </w:r>
+          </w:hyperlink>
+        </w:p>
+        <w:p>
+          <w:pPr>
+            <w:pStyle w:val="Spistreci3"/>
+            <w:tabs>
+              <w:tab w:val="left" w:pos="1320"/>
+              <w:tab w:val="right" w:leader="dot" w:pos="9062"/>
+            </w:tabs>
+            <w:rPr>
+              <w:rFonts w:eastAsiaTheme="minorEastAsia"/>
+              <w:noProof/>
+              <w:lang w:eastAsia="pl-PL"/>
+            </w:rPr>
+          </w:pPr>
+          <w:hyperlink w:anchor="_Toc421304492" w:history="1">
+            <w:r>
+              <w:rPr>
+                <w:rStyle w:val="Hipercze"/>
+                <w:noProof/>
+              </w:rPr>
+              <w:t>6.2.3.</w:t>
+            </w:r>
+            <w:r>
+              <w:rPr>
+                <w:rFonts w:eastAsiaTheme="minorEastAsia"/>
+                <w:noProof/>
+                <w:lang w:eastAsia="pl-PL"/>
+              </w:rPr>
+              <w:tab/>
+            </w:r>
+            <w:r>
+              <w:rPr>
+                <w:rStyle w:val="Hipercze"/>
+                <w:noProof/>
+              </w:rPr>
+              <w:t>AddUserForm</w:t>
+            </w:r>
+            <w:r>
+              <w:rPr>
+                <w:noProof/>
+                <w:webHidden/>
+              </w:rPr>
+              <w:tab/>
+            </w:r>
+            <w:r>
+              <w:rPr>
+                <w:noProof/>
+                <w:webHidden/>
+              </w:rPr>
+              <w:fldChar w:fldCharType="begin"/>
+            </w:r>
+            <w:r>
+              <w:rPr>
+                <w:noProof/>
+                <w:webHidden/>
+              </w:rPr>
+              <w:instrText xml:space="preserve"> PAGEREF _Toc421304492 \h </w:instrText>
+            </w:r>
+            <w:r>
+              <w:rPr>
+                <w:noProof/>
+                <w:webHidden/>
+              </w:rPr>
+            </w:r>
+            <w:r>
+              <w:rPr>
+                <w:noProof/>
+                <w:webHidden/>
+              </w:rPr>
+              <w:fldChar w:fldCharType="separate"/>
+            </w:r>
+            <w:r>
+              <w:rPr>
+                <w:noProof/>
+                <w:webHidden/>
+              </w:rPr>
+              <w:t>15</w:t>
+            </w:r>
+            <w:r>
+              <w:rPr>
+                <w:noProof/>
+                <w:webHidden/>
+              </w:rPr>
+              <w:fldChar w:fldCharType="end"/>
+            </w:r>
+          </w:hyperlink>
+        </w:p>
+        <w:p>
+          <w:pPr>
+            <w:pStyle w:val="Spistreci3"/>
+            <w:tabs>
+              <w:tab w:val="left" w:pos="1320"/>
+              <w:tab w:val="right" w:leader="dot" w:pos="9062"/>
+            </w:tabs>
+            <w:rPr>
+              <w:rFonts w:eastAsiaTheme="minorEastAsia"/>
+              <w:noProof/>
+              <w:lang w:eastAsia="pl-PL"/>
+            </w:rPr>
+          </w:pPr>
+          <w:hyperlink w:anchor="_Toc421304493" w:history="1">
+            <w:r>
+              <w:rPr>
+                <w:rStyle w:val="Hipercze"/>
+                <w:noProof/>
+              </w:rPr>
+              <w:t>6.2.4.</w:t>
+            </w:r>
+            <w:r>
+              <w:rPr>
+                <w:rFonts w:eastAsiaTheme="minorEastAsia"/>
+                <w:noProof/>
+                <w:lang w:eastAsia="pl-PL"/>
+              </w:rPr>
+              <w:tab/>
+            </w:r>
+            <w:r>
+              <w:rPr>
+                <w:rStyle w:val="Hipercze"/>
+                <w:noProof/>
+              </w:rPr>
+              <w:t>Hash</w:t>
+            </w:r>
+            <w:r>
+              <w:rPr>
+                <w:noProof/>
+                <w:webHidden/>
+              </w:rPr>
+              <w:tab/>
+            </w:r>
+            <w:r>
+              <w:rPr>
+                <w:noProof/>
+                <w:webHidden/>
+              </w:rPr>
+              <w:fldChar w:fldCharType="begin"/>
+            </w:r>
+            <w:r>
+              <w:rPr>
+                <w:noProof/>
+                <w:webHidden/>
+              </w:rPr>
+              <w:instrText xml:space="preserve"> PAGEREF _Toc421304493 \h </w:instrText>
+            </w:r>
+            <w:r>
+              <w:rPr>
+                <w:noProof/>
+                <w:webHidden/>
+              </w:rPr>
+            </w:r>
+            <w:r>
+              <w:rPr>
+                <w:noProof/>
+                <w:webHidden/>
+              </w:rPr>
+              <w:fldChar w:fldCharType="separate"/>
+            </w:r>
+            <w:r>
+              <w:rPr>
+                <w:noProof/>
+                <w:webHidden/>
+              </w:rPr>
+              <w:t>16</w:t>
+            </w:r>
+            <w:r>
+              <w:rPr>
+                <w:noProof/>
+                <w:webHidden/>
+              </w:rPr>
+              <w:fldChar w:fldCharType="end"/>
+            </w:r>
+          </w:hyperlink>
+        </w:p>
+        <w:p>
+          <w:pPr>
+            <w:pStyle w:val="Spistreci3"/>
+            <w:tabs>
+              <w:tab w:val="left" w:pos="1320"/>
+              <w:tab w:val="right" w:leader="dot" w:pos="9062"/>
+            </w:tabs>
+            <w:rPr>
+              <w:rFonts w:eastAsiaTheme="minorEastAsia"/>
+              <w:noProof/>
+              <w:lang w:eastAsia="pl-PL"/>
+            </w:rPr>
+          </w:pPr>
+          <w:hyperlink w:anchor="_Toc421304494" w:history="1">
+            <w:r>
+              <w:rPr>
+                <w:rStyle w:val="Hipercze"/>
+                <w:noProof/>
+              </w:rPr>
+              <w:t>6.2.5.</w:t>
+            </w:r>
+            <w:r>
+              <w:rPr>
+                <w:rFonts w:eastAsiaTheme="minorEastAsia"/>
+                <w:noProof/>
+                <w:lang w:eastAsia="pl-PL"/>
+              </w:rPr>
+              <w:tab/>
+            </w:r>
+            <w:r>
+              <w:rPr>
+                <w:rStyle w:val="Hipercze"/>
+                <w:noProof/>
+              </w:rPr>
+              <w:t>Hotel</w:t>
+            </w:r>
+            <w:r>
+              <w:rPr>
+                <w:noProof/>
+                <w:webHidden/>
+              </w:rPr>
+              <w:tab/>
+            </w:r>
+            <w:r>
+              <w:rPr>
+                <w:noProof/>
+                <w:webHidden/>
+              </w:rPr>
+              <w:fldChar w:fldCharType="begin"/>
+            </w:r>
+            <w:r>
+              <w:rPr>
+                <w:noProof/>
+                <w:webHidden/>
+              </w:rPr>
+              <w:instrText xml:space="preserve"> PAGEREF _Toc421304494 \h </w:instrText>
+            </w:r>
+            <w:r>
+              <w:rPr>
+                <w:noProof/>
+                <w:webHidden/>
+              </w:rPr>
+            </w:r>
+            <w:r>
+              <w:rPr>
+                <w:noProof/>
+                <w:webHidden/>
+              </w:rPr>
+              <w:fldChar w:fldCharType="separate"/>
+            </w:r>
+            <w:r>
+              <w:rPr>
+                <w:noProof/>
+                <w:webHidden/>
+              </w:rPr>
+              <w:t>16</w:t>
+            </w:r>
+            <w:r>
+              <w:rPr>
+                <w:noProof/>
+                <w:webHidden/>
+              </w:rPr>
+              <w:fldChar w:fldCharType="end"/>
+            </w:r>
+          </w:hyperlink>
+        </w:p>
+        <w:p>
+          <w:pPr>
+            <w:pStyle w:val="Spistreci3"/>
+            <w:tabs>
+              <w:tab w:val="left" w:pos="1320"/>
+              <w:tab w:val="right" w:leader="dot" w:pos="9062"/>
+            </w:tabs>
+            <w:rPr>
+              <w:rFonts w:eastAsiaTheme="minorEastAsia"/>
+              <w:noProof/>
+              <w:lang w:eastAsia="pl-PL"/>
+            </w:rPr>
+          </w:pPr>
+          <w:hyperlink w:anchor="_Toc421304495" w:history="1">
+            <w:r>
+              <w:rPr>
+                <w:rStyle w:val="Hipercze"/>
+                <w:noProof/>
+              </w:rPr>
+              <w:t>6.2.6.</w:t>
+            </w:r>
+            <w:r>
+              <w:rPr>
+                <w:rFonts w:eastAsiaTheme="minorEastAsia"/>
+                <w:noProof/>
+                <w:lang w:eastAsia="pl-PL"/>
+              </w:rPr>
+              <w:tab/>
+            </w:r>
+            <w:r>
+              <w:rPr>
+                <w:rStyle w:val="Hipercze"/>
+                <w:noProof/>
+              </w:rPr>
+              <w:t>PermissionLevel</w:t>
+            </w:r>
+            <w:r>
+              <w:rPr>
+                <w:noProof/>
+                <w:webHidden/>
+              </w:rPr>
+              <w:tab/>
+            </w:r>
+            <w:r>
+              <w:rPr>
+                <w:noProof/>
+                <w:webHidden/>
+              </w:rPr>
+              <w:fldChar w:fldCharType="begin"/>
+            </w:r>
+            <w:r>
+              <w:rPr>
+                <w:noProof/>
+                <w:webHidden/>
+              </w:rPr>
+              <w:instrText xml:space="preserve"> PAGEREF _Toc421304495 \h </w:instrText>
+            </w:r>
+            <w:r>
+              <w:rPr>
+                <w:noProof/>
+                <w:webHidden/>
+              </w:rPr>
+            </w:r>
+            <w:r>
+              <w:rPr>
+                <w:noProof/>
+                <w:webHidden/>
+              </w:rPr>
+              <w:fldChar w:fldCharType="separate"/>
+            </w:r>
+            <w:r>
+              <w:rPr>
+                <w:noProof/>
+                <w:webHidden/>
+              </w:rPr>
+              <w:t>16</w:t>
+            </w:r>
+            <w:r>
+              <w:rPr>
+                <w:noProof/>
+                <w:webHidden/>
+              </w:rPr>
+              <w:fldChar w:fldCharType="end"/>
+            </w:r>
+          </w:hyperlink>
+        </w:p>
+        <w:p>
+          <w:pPr>
+            <w:pStyle w:val="Spistreci3"/>
+            <w:tabs>
+              <w:tab w:val="left" w:pos="1320"/>
+              <w:tab w:val="right" w:leader="dot" w:pos="9062"/>
+            </w:tabs>
+            <w:rPr>
+              <w:rFonts w:eastAsiaTheme="minorEastAsia"/>
+              <w:noProof/>
+              <w:lang w:eastAsia="pl-PL"/>
+            </w:rPr>
+          </w:pPr>
+          <w:hyperlink w:anchor="_Toc421304496" w:history="1">
+            <w:r>
+              <w:rPr>
+                <w:rStyle w:val="Hipercze"/>
+                <w:noProof/>
+              </w:rPr>
+              <w:t>6.2.7.</w:t>
+            </w:r>
+            <w:r>
+              <w:rPr>
+                <w:rFonts w:eastAsiaTheme="minorEastAsia"/>
+                <w:noProof/>
+                <w:lang w:eastAsia="pl-PL"/>
+              </w:rPr>
+              <w:tab/>
+            </w:r>
+            <w:r>
+              <w:rPr>
+                <w:rStyle w:val="Hipercze"/>
+                <w:noProof/>
+              </w:rPr>
+              <w:t>Room</w:t>
+            </w:r>
+            <w:r>
+              <w:rPr>
+                <w:noProof/>
+                <w:webHidden/>
+              </w:rPr>
+              <w:tab/>
+            </w:r>
+            <w:r>
+              <w:rPr>
+                <w:noProof/>
+                <w:webHidden/>
+              </w:rPr>
+              <w:fldChar w:fldCharType="begin"/>
+            </w:r>
+            <w:r>
+              <w:rPr>
+                <w:noProof/>
+                <w:webHidden/>
+              </w:rPr>
+              <w:instrText xml:space="preserve"> PAGEREF _Toc421304496 \h </w:instrText>
+            </w:r>
+            <w:r>
+              <w:rPr>
+                <w:noProof/>
+                <w:webHidden/>
+              </w:rPr>
+            </w:r>
+            <w:r>
+              <w:rPr>
+                <w:noProof/>
+                <w:webHidden/>
+              </w:rPr>
+              <w:fldChar w:fldCharType="separate"/>
+            </w:r>
+            <w:r>
+              <w:rPr>
+                <w:noProof/>
+                <w:webHidden/>
+              </w:rPr>
+              <w:t>17</w:t>
+            </w:r>
+            <w:r>
+              <w:rPr>
+                <w:noProof/>
+                <w:webHidden/>
+              </w:rPr>
+              <w:fldChar w:fldCharType="end"/>
+            </w:r>
+          </w:hyperlink>
+        </w:p>
+        <w:p>
+          <w:pPr>
+            <w:pStyle w:val="Spistreci3"/>
+            <w:tabs>
+              <w:tab w:val="left" w:pos="1320"/>
+              <w:tab w:val="right" w:leader="dot" w:pos="9062"/>
+            </w:tabs>
+            <w:rPr>
+              <w:rFonts w:eastAsiaTheme="minorEastAsia"/>
+              <w:noProof/>
+              <w:lang w:eastAsia="pl-PL"/>
+            </w:rPr>
+          </w:pPr>
+          <w:hyperlink w:anchor="_Toc421304497" w:history="1">
+            <w:r>
+              <w:rPr>
+                <w:rStyle w:val="Hipercze"/>
+                <w:noProof/>
+              </w:rPr>
+              <w:t>6.2.8.</w:t>
+            </w:r>
+            <w:r>
+              <w:rPr>
+                <w:rFonts w:eastAsiaTheme="minorEastAsia"/>
+                <w:noProof/>
+                <w:lang w:eastAsia="pl-PL"/>
+              </w:rPr>
+              <w:tab/>
+            </w:r>
+            <w:r>
+              <w:rPr>
+                <w:rStyle w:val="Hipercze"/>
+                <w:noProof/>
+              </w:rPr>
+              <w:t>HotelsData</w:t>
+            </w:r>
+            <w:r>
+              <w:rPr>
+                <w:noProof/>
+                <w:webHidden/>
+              </w:rPr>
+              <w:tab/>
+            </w:r>
+            <w:r>
+              <w:rPr>
+                <w:noProof/>
+                <w:webHidden/>
+              </w:rPr>
+              <w:fldChar w:fldCharType="begin"/>
+            </w:r>
+            <w:r>
+              <w:rPr>
+                <w:noProof/>
+                <w:webHidden/>
+              </w:rPr>
+              <w:instrText xml:space="preserve"> PAGEREF _Toc421304497 \h </w:instrText>
+            </w:r>
+            <w:r>
+              <w:rPr>
+                <w:noProof/>
+                <w:webHidden/>
+              </w:rPr>
+            </w:r>
+            <w:r>
+              <w:rPr>
+                <w:noProof/>
+                <w:webHidden/>
+              </w:rPr>
+              <w:fldChar w:fldCharType="separate"/>
+            </w:r>
+            <w:r>
+              <w:rPr>
+                <w:noProof/>
+                <w:webHidden/>
+              </w:rPr>
+              <w:t>17</w:t>
+            </w:r>
+            <w:r>
+              <w:rPr>
+                <w:noProof/>
+                <w:webHidden/>
+              </w:rPr>
+              <w:fldChar w:fldCharType="end"/>
+            </w:r>
+          </w:hyperlink>
+        </w:p>
+        <w:p>
+          <w:pPr>
+            <w:pStyle w:val="Spistreci3"/>
+            <w:tabs>
+              <w:tab w:val="left" w:pos="1320"/>
+              <w:tab w:val="right" w:leader="dot" w:pos="9062"/>
+            </w:tabs>
+            <w:rPr>
+              <w:rFonts w:eastAsiaTheme="minorEastAsia"/>
+              <w:noProof/>
+              <w:lang w:eastAsia="pl-PL"/>
+            </w:rPr>
+          </w:pPr>
+          <w:hyperlink w:anchor="_Toc421304498" w:history="1">
+            <w:r>
+              <w:rPr>
+                <w:rStyle w:val="Hipercze"/>
+                <w:noProof/>
+              </w:rPr>
+              <w:t>6.2.9.</w:t>
+            </w:r>
+            <w:r>
+              <w:rPr>
+                <w:rFonts w:eastAsiaTheme="minorEastAsia"/>
+                <w:noProof/>
+                <w:lang w:eastAsia="pl-PL"/>
+              </w:rPr>
+              <w:tab/>
+            </w:r>
+            <w:r>
+              <w:rPr>
+                <w:rStyle w:val="Hipercze"/>
+                <w:noProof/>
+              </w:rPr>
+              <w:t>Reservation</w:t>
+            </w:r>
+            <w:r>
+              <w:rPr>
+                <w:noProof/>
+                <w:webHidden/>
+              </w:rPr>
+              <w:tab/>
+            </w:r>
+            <w:r>
+              <w:rPr>
+                <w:noProof/>
+                <w:webHidden/>
+              </w:rPr>
+              <w:fldChar w:fldCharType="begin"/>
+            </w:r>
+            <w:r>
+              <w:rPr>
+                <w:noProof/>
+                <w:webHidden/>
+              </w:rPr>
+              <w:instrText xml:space="preserve"> PAGEREF _Toc421304498 \h </w:instrText>
+            </w:r>
+            <w:r>
+              <w:rPr>
+                <w:noProof/>
+                <w:webHidden/>
+              </w:rPr>
+            </w:r>
+            <w:r>
+              <w:rPr>
+                <w:noProof/>
+                <w:webHidden/>
+              </w:rPr>
+              <w:fldChar w:fldCharType="separate"/>
+            </w:r>
+            <w:r>
+              <w:rPr>
+                <w:noProof/>
+                <w:webHidden/>
+              </w:rPr>
+              <w:t>17</w:t>
+            </w:r>
+            <w:r>
+              <w:rPr>
+                <w:noProof/>
+                <w:webHidden/>
+              </w:rPr>
+              <w:fldChar w:fldCharType="end"/>
+            </w:r>
+          </w:hyperlink>
+        </w:p>
+        <w:p>
+          <w:pPr>
+            <w:pStyle w:val="Spistreci3"/>
+            <w:tabs>
+              <w:tab w:val="left" w:pos="1320"/>
+              <w:tab w:val="right" w:leader="dot" w:pos="9062"/>
+            </w:tabs>
+            <w:rPr>
+              <w:rFonts w:eastAsiaTheme="minorEastAsia"/>
+              <w:noProof/>
+              <w:lang w:eastAsia="pl-PL"/>
+            </w:rPr>
+          </w:pPr>
+          <w:hyperlink w:anchor="_Toc421304499" w:history="1">
+            <w:r>
+              <w:rPr>
+                <w:rStyle w:val="Hipercze"/>
+                <w:noProof/>
+              </w:rPr>
+              <w:t>6.2.10.</w:t>
+            </w:r>
+            <w:r>
+              <w:rPr>
+                <w:rFonts w:eastAsiaTheme="minorEastAsia"/>
+                <w:noProof/>
+                <w:lang w:eastAsia="pl-PL"/>
+              </w:rPr>
+              <w:tab/>
+            </w:r>
+            <w:r>
+              <w:rPr>
+                <w:rStyle w:val="Hipercze"/>
+                <w:noProof/>
+              </w:rPr>
+              <w:t>Template</w:t>
+            </w:r>
+            <w:r>
+              <w:rPr>
+                <w:noProof/>
+                <w:webHidden/>
+              </w:rPr>
+              <w:tab/>
+            </w:r>
+            <w:r>
+              <w:rPr>
+                <w:noProof/>
+                <w:webHidden/>
+              </w:rPr>
+              <w:fldChar w:fldCharType="begin"/>
+            </w:r>
+            <w:r>
+              <w:rPr>
+                <w:noProof/>
+                <w:webHidden/>
+              </w:rPr>
+              <w:instrText xml:space="preserve"> PAGEREF _Toc421304499 \h </w:instrText>
+            </w:r>
+            <w:r>
+              <w:rPr>
+                <w:noProof/>
+                <w:webHidden/>
+              </w:rPr>
+            </w:r>
+            <w:r>
+              <w:rPr>
+                <w:noProof/>
+                <w:webHidden/>
+              </w:rPr>
+              <w:fldChar w:fldCharType="separate"/>
+            </w:r>
+            <w:r>
+              <w:rPr>
+                <w:noProof/>
+                <w:webHidden/>
+              </w:rPr>
+              <w:t>18</w:t>
+            </w:r>
+            <w:r>
+              <w:rPr>
+                <w:noProof/>
+                <w:webHidden/>
+              </w:rPr>
+              <w:fldChar w:fldCharType="end"/>
+            </w:r>
+          </w:hyperlink>
+        </w:p>
+        <w:p>
+          <w:pPr>
+            <w:pStyle w:val="Spistreci3"/>
+            <w:tabs>
+              <w:tab w:val="left" w:pos="1320"/>
+              <w:tab w:val="right" w:leader="dot" w:pos="9062"/>
+            </w:tabs>
+            <w:rPr>
+              <w:rFonts w:eastAsiaTheme="minorEastAsia"/>
+              <w:noProof/>
+              <w:lang w:eastAsia="pl-PL"/>
+            </w:rPr>
+          </w:pPr>
+          <w:hyperlink w:anchor="_Toc421304500" w:history="1">
+            <w:r>
+              <w:rPr>
+                <w:rStyle w:val="Hipercze"/>
+                <w:noProof/>
+              </w:rPr>
+              <w:t>6.2.11.</w:t>
+            </w:r>
+            <w:r>
+              <w:rPr>
+                <w:rFonts w:eastAsiaTheme="minorEastAsia"/>
+                <w:noProof/>
+                <w:lang w:eastAsia="pl-PL"/>
+              </w:rPr>
+              <w:tab/>
+            </w:r>
+            <w:r>
+              <w:rPr>
+                <w:rStyle w:val="Hipercze"/>
+                <w:noProof/>
+              </w:rPr>
+              <w:t>Login</w:t>
+            </w:r>
+            <w:r>
+              <w:rPr>
+                <w:noProof/>
+                <w:webHidden/>
+              </w:rPr>
+              <w:tab/>
+            </w:r>
+            <w:r>
+              <w:rPr>
+                <w:noProof/>
+                <w:webHidden/>
+              </w:rPr>
+              <w:fldChar w:fldCharType="begin"/>
+            </w:r>
+            <w:r>
+              <w:rPr>
+                <w:noProof/>
+                <w:webHidden/>
+              </w:rPr>
+              <w:instrText xml:space="preserve"> PAGEREF _Toc421304500 \h </w:instrText>
+            </w:r>
+            <w:r>
+              <w:rPr>
+                <w:noProof/>
+                <w:webHidden/>
+              </w:rPr>
+            </w:r>
+            <w:r>
+              <w:rPr>
+                <w:noProof/>
+                <w:webHidden/>
+              </w:rPr>
+              <w:fldChar w:fldCharType="separate"/>
+            </w:r>
+            <w:r>
+              <w:rPr>
+                <w:noProof/>
+                <w:webHidden/>
+              </w:rPr>
+              <w:t>18</w:t>
+            </w:r>
+            <w:r>
+              <w:rPr>
+                <w:noProof/>
+                <w:webHidden/>
+              </w:rPr>
+              <w:fldChar w:fldCharType="end"/>
+            </w:r>
+          </w:hyperlink>
+        </w:p>
+        <w:p>
+          <w:pPr>
+            <w:pStyle w:val="Spistreci3"/>
+            <w:tabs>
+              <w:tab w:val="left" w:pos="1320"/>
+              <w:tab w:val="right" w:leader="dot" w:pos="9062"/>
+            </w:tabs>
+            <w:rPr>
+              <w:rFonts w:eastAsiaTheme="minorEastAsia"/>
+              <w:noProof/>
+              <w:lang w:eastAsia="pl-PL"/>
+            </w:rPr>
+          </w:pPr>
+          <w:hyperlink w:anchor="_Toc421304501" w:history="1">
+            <w:r>
+              <w:rPr>
+                <w:rStyle w:val="Hipercze"/>
+                <w:noProof/>
+              </w:rPr>
+              <w:t>6.2.12.</w:t>
+            </w:r>
+            <w:r>
+              <w:rPr>
+                <w:rFonts w:eastAsiaTheme="minorEastAsia"/>
+                <w:noProof/>
+                <w:lang w:eastAsia="pl-PL"/>
+              </w:rPr>
+              <w:tab/>
+            </w:r>
+            <w:r>
+              <w:rPr>
+                <w:rStyle w:val="Hipercze"/>
+                <w:noProof/>
+              </w:rPr>
+              <w:t>Strings</w:t>
+            </w:r>
+            <w:r>
+              <w:rPr>
+                <w:noProof/>
+                <w:webHidden/>
+              </w:rPr>
+              <w:tab/>
+            </w:r>
+            <w:r>
+              <w:rPr>
+                <w:noProof/>
+                <w:webHidden/>
+              </w:rPr>
+              <w:fldChar w:fldCharType="begin"/>
+            </w:r>
+            <w:r>
+              <w:rPr>
+                <w:noProof/>
+                <w:webHidden/>
+              </w:rPr>
+              <w:instrText xml:space="preserve"> PAGEREF _Toc421304501 \h </w:instrText>
+            </w:r>
+            <w:r>
+              <w:rPr>
+                <w:noProof/>
+                <w:webHidden/>
+              </w:rPr>
+            </w:r>
+            <w:r>
+              <w:rPr>
+                <w:noProof/>
+                <w:webHidden/>
+              </w:rPr>
+              <w:fldChar w:fldCharType="separate"/>
+            </w:r>
+            <w:r>
+              <w:rPr>
+                <w:noProof/>
+                <w:webHidden/>
+              </w:rPr>
+              <w:t>19</w:t>
+            </w:r>
+            <w:r>
+              <w:rPr>
+                <w:noProof/>
+                <w:webHidden/>
+              </w:rPr>
+              <w:fldChar w:fldCharType="end"/>
+            </w:r>
+          </w:hyperlink>
+        </w:p>
+        <w:p>
+          <w:pPr>
+            <w:pStyle w:val="Spistreci3"/>
+            <w:tabs>
+              <w:tab w:val="left" w:pos="1320"/>
+              <w:tab w:val="right" w:leader="dot" w:pos="9062"/>
+            </w:tabs>
+            <w:rPr>
+              <w:rFonts w:eastAsiaTheme="minorEastAsia"/>
+              <w:noProof/>
+              <w:lang w:eastAsia="pl-PL"/>
+            </w:rPr>
+          </w:pPr>
+          <w:hyperlink w:anchor="_Toc421304502" w:history="1">
+            <w:r>
+              <w:rPr>
+                <w:rStyle w:val="Hipercze"/>
+                <w:noProof/>
+              </w:rPr>
+              <w:t>6.2.13.</w:t>
+            </w:r>
+            <w:r>
+              <w:rPr>
+                <w:rFonts w:eastAsiaTheme="minorEastAsia"/>
+                <w:noProof/>
+                <w:lang w:eastAsia="pl-PL"/>
+              </w:rPr>
+              <w:tab/>
+            </w:r>
+            <w:r>
+              <w:rPr>
+                <w:rStyle w:val="Hipercze"/>
+                <w:noProof/>
+              </w:rPr>
+              <w:t>ServerAPIInterface</w:t>
+            </w:r>
+            <w:r>
+              <w:rPr>
+                <w:noProof/>
+                <w:webHidden/>
+              </w:rPr>
+              <w:tab/>
+            </w:r>
+            <w:r>
+              <w:rPr>
+                <w:noProof/>
+                <w:webHidden/>
+              </w:rPr>
+              <w:fldChar w:fldCharType="begin"/>
+            </w:r>
+            <w:r>
+              <w:rPr>
+                <w:noProof/>
+                <w:webHidden/>
+              </w:rPr>
+              <w:instrText xml:space="preserve"> PAGEREF _Toc421304502 \h </w:instrText>
+            </w:r>
+            <w:r>
+              <w:rPr>
+                <w:noProof/>
+                <w:webHidden/>
+              </w:rPr>
+            </w:r>
+            <w:r>
+              <w:rPr>
+                <w:noProof/>
+                <w:webHidden/>
+              </w:rPr>
+              <w:fldChar w:fldCharType="separate"/>
+            </w:r>
+            <w:r>
+              <w:rPr>
+                <w:noProof/>
+                <w:webHidden/>
+              </w:rPr>
+              <w:t>20</w:t>
+            </w:r>
+            <w:r>
+              <w:rPr>
+                <w:noProof/>
+                <w:webHidden/>
+              </w:rPr>
+              <w:fldChar w:fldCharType="end"/>
+            </w:r>
+          </w:hyperlink>
+        </w:p>
+        <w:p>
+          <w:pPr>
+            <w:pStyle w:val="Spistreci3"/>
+            <w:tabs>
+              <w:tab w:val="left" w:pos="1320"/>
+              <w:tab w:val="right" w:leader="dot" w:pos="9062"/>
+            </w:tabs>
+            <w:rPr>
+              <w:rFonts w:eastAsiaTheme="minorEastAsia"/>
+              <w:noProof/>
+              <w:lang w:eastAsia="pl-PL"/>
+            </w:rPr>
+          </w:pPr>
+          <w:hyperlink w:anchor="_Toc421304503" w:history="1">
+            <w:r>
+              <w:rPr>
+                <w:rStyle w:val="Hipercze"/>
+                <w:noProof/>
+              </w:rPr>
+              <w:t>6.2.14.</w:t>
+            </w:r>
+            <w:r>
+              <w:rPr>
+                <w:rFonts w:eastAsiaTheme="minorEastAsia"/>
+                <w:noProof/>
+                <w:lang w:eastAsia="pl-PL"/>
+              </w:rPr>
+              <w:tab/>
+            </w:r>
+            <w:r>
+              <w:rPr>
+                <w:rStyle w:val="Hipercze"/>
+                <w:noProof/>
+              </w:rPr>
+              <w:t>MainForm</w:t>
+            </w:r>
+            <w:r>
+              <w:rPr>
+                <w:noProof/>
+                <w:webHidden/>
+              </w:rPr>
+              <w:tab/>
+            </w:r>
+            <w:r>
+              <w:rPr>
+                <w:noProof/>
+                <w:webHidden/>
+              </w:rPr>
+              <w:fldChar w:fldCharType="begin"/>
+            </w:r>
+            <w:r>
+              <w:rPr>
+                <w:noProof/>
+                <w:webHidden/>
+              </w:rPr>
+              <w:instrText xml:space="preserve"> PAGEREF _Toc421304503 \h </w:instrText>
+            </w:r>
+            <w:r>
+              <w:rPr>
+                <w:noProof/>
+                <w:webHidden/>
+              </w:rPr>
+            </w:r>
+            <w:r>
+              <w:rPr>
+                <w:noProof/>
+                <w:webHidden/>
+              </w:rPr>
+              <w:fldChar w:fldCharType="separate"/>
+            </w:r>
+            <w:r>
+              <w:rPr>
+                <w:noProof/>
+                <w:webHidden/>
+              </w:rPr>
+              <w:t>20</w:t>
             </w:r>
             <w:r>
               <w:rPr>
@@ -3034,7 +4490,7 @@
           <w:numId w:val="1"/>
         </w:numPr>
       </w:pPr>
-      <w:bookmarkStart w:id="0" w:name="_Toc421295177"/>
+      <w:bookmarkStart w:id="0" w:name="_Toc421304459"/>
       <w:r>
         <w:lastRenderedPageBreak/>
         <w:t>Wprowadzenie</w:t>
@@ -3052,7 +4508,7 @@
       <w:r>
         <w:t xml:space="preserve"> </w:t>
       </w:r>
-      <w:bookmarkStart w:id="1" w:name="_Toc421295178"/>
+      <w:bookmarkStart w:id="1" w:name="_Toc421304460"/>
       <w:r>
         <w:t>Cel dokumentu</w:t>
       </w:r>
@@ -3077,7 +4533,7 @@
       <w:r>
         <w:t xml:space="preserve"> </w:t>
       </w:r>
-      <w:bookmarkStart w:id="2" w:name="_Toc421295179"/>
+      <w:bookmarkStart w:id="2" w:name="_Toc421304461"/>
       <w:r>
         <w:t>Zakres projektu</w:t>
       </w:r>
@@ -3162,7 +4618,7 @@
           <w:numId w:val="1"/>
         </w:numPr>
       </w:pPr>
-      <w:bookmarkStart w:id="3" w:name="_Toc421295180"/>
+      <w:bookmarkStart w:id="3" w:name="_Toc421304462"/>
       <w:r>
         <w:t>Standardy, nazewnictwo oraz użyte narzędzia</w:t>
       </w:r>
@@ -3179,7 +4635,7 @@
       <w:r>
         <w:t xml:space="preserve"> </w:t>
       </w:r>
-      <w:bookmarkStart w:id="4" w:name="_Toc421295181"/>
+      <w:bookmarkStart w:id="4" w:name="_Toc421304463"/>
       <w:r>
         <w:t>Standardy dokumentacyjne</w:t>
       </w:r>
@@ -3205,7 +4661,7 @@
       <w:r>
         <w:t xml:space="preserve"> </w:t>
       </w:r>
-      <w:bookmarkStart w:id="5" w:name="_Toc421295182"/>
+      <w:bookmarkStart w:id="5" w:name="_Toc421304464"/>
       <w:r>
         <w:t>Nazewnictwo</w:t>
       </w:r>
@@ -3231,7 +4687,7 @@
       <w:r>
         <w:t xml:space="preserve"> </w:t>
       </w:r>
-      <w:bookmarkStart w:id="6" w:name="_Toc421295183"/>
+      <w:bookmarkStart w:id="6" w:name="_Toc421304465"/>
       <w:r>
         <w:t>Użyte narzędzia</w:t>
       </w:r>
@@ -3439,7 +4895,7 @@
           <w:numId w:val="1"/>
         </w:numPr>
       </w:pPr>
-      <w:bookmarkStart w:id="7" w:name="_Toc421295184"/>
+      <w:bookmarkStart w:id="7" w:name="_Toc421304466"/>
       <w:r>
         <w:lastRenderedPageBreak/>
         <w:t>Specyfikacja bazy danych</w:t>
@@ -3454,7 +4910,7 @@
           <w:numId w:val="1"/>
         </w:numPr>
       </w:pPr>
-      <w:bookmarkStart w:id="8" w:name="_Toc421295185"/>
+      <w:bookmarkStart w:id="8" w:name="_Toc421304467"/>
       <w:r>
         <w:t>Model konceptualny bazy danych</w:t>
       </w:r>
@@ -3511,7 +4967,7 @@
           <w:numId w:val="1"/>
         </w:numPr>
       </w:pPr>
-      <w:bookmarkStart w:id="9" w:name="_Toc421295186"/>
+      <w:bookmarkStart w:id="9" w:name="_Toc421304468"/>
       <w:r>
         <w:t>Model fizyczny bazy danych</w:t>
       </w:r>
@@ -3568,7 +5024,7 @@
           <w:numId w:val="1"/>
         </w:numPr>
       </w:pPr>
-      <w:bookmarkStart w:id="10" w:name="_Toc421295187"/>
+      <w:bookmarkStart w:id="10" w:name="_Toc421304469"/>
       <w:r>
         <w:lastRenderedPageBreak/>
         <w:t>Słownik bazy danych</w:t>
@@ -6040,7 +7496,7 @@
           <w:numId w:val="1"/>
         </w:numPr>
       </w:pPr>
-      <w:bookmarkStart w:id="11" w:name="_Toc421295188"/>
+      <w:bookmarkStart w:id="11" w:name="_Toc421304470"/>
       <w:r>
         <w:t>Dane:</w:t>
       </w:r>
@@ -6150,7 +7606,7 @@
           <w:numId w:val="1"/>
         </w:numPr>
       </w:pPr>
-      <w:bookmarkStart w:id="12" w:name="_Toc421295189"/>
+      <w:bookmarkStart w:id="12" w:name="_Toc421304471"/>
       <w:r>
         <w:t>Słownik</w:t>
       </w:r>
@@ -6221,7 +7677,7 @@
       <w:r>
         <w:t xml:space="preserve"> </w:t>
       </w:r>
-      <w:bookmarkStart w:id="13" w:name="_Toc421295190"/>
+      <w:bookmarkStart w:id="13" w:name="_Toc421304472"/>
       <w:r>
         <w:t>Sposób połączenia do bazy danych</w:t>
       </w:r>
@@ -6240,7 +7696,7 @@
           <w:numId w:val="1"/>
         </w:numPr>
       </w:pPr>
-      <w:bookmarkStart w:id="14" w:name="_Toc421295191"/>
+      <w:bookmarkStart w:id="14" w:name="_Toc421304473"/>
       <w:r>
         <w:lastRenderedPageBreak/>
         <w:t>Serwer bazodanowy</w:t>
@@ -6258,7 +7714,7 @@
       <w:r>
         <w:t xml:space="preserve"> </w:t>
       </w:r>
-      <w:bookmarkStart w:id="15" w:name="_Toc421295192"/>
+      <w:bookmarkStart w:id="15" w:name="_Toc421304474"/>
       <w:r>
         <w:t>Funkcja serwera oraz podstawowe informacje</w:t>
       </w:r>
@@ -6323,7 +7779,7 @@
       <w:r>
         <w:t xml:space="preserve"> </w:t>
       </w:r>
-      <w:bookmarkStart w:id="16" w:name="_Toc421295193"/>
+      <w:bookmarkStart w:id="16" w:name="_Toc421304475"/>
       <w:r>
         <w:t>Pakiety obsługiwane przez serwer</w:t>
       </w:r>
@@ -6337,7 +7793,7 @@
           <w:numId w:val="1"/>
         </w:numPr>
       </w:pPr>
-      <w:bookmarkStart w:id="17" w:name="_Toc421295194"/>
+      <w:bookmarkStart w:id="17" w:name="_Toc421304476"/>
       <w:r>
         <w:t>Login</w:t>
       </w:r>
@@ -6480,7 +7936,7 @@
           <w:numId w:val="1"/>
         </w:numPr>
       </w:pPr>
-      <w:bookmarkStart w:id="18" w:name="_Toc421295195"/>
+      <w:bookmarkStart w:id="18" w:name="_Toc421304477"/>
       <w:r>
         <w:t>Register</w:t>
       </w:r>
@@ -6775,7 +8231,7 @@
           <w:numId w:val="1"/>
         </w:numPr>
       </w:pPr>
-      <w:bookmarkStart w:id="19" w:name="_Toc421295196"/>
+      <w:bookmarkStart w:id="19" w:name="_Toc421304478"/>
       <w:r>
         <w:t>UserPermissionLevel</w:t>
       </w:r>
@@ -7047,7 +8503,7 @@
           <w:numId w:val="1"/>
         </w:numPr>
       </w:pPr>
-      <w:bookmarkStart w:id="20" w:name="_Toc421295197"/>
+      <w:bookmarkStart w:id="20" w:name="_Toc421304479"/>
       <w:r>
         <w:t>Hotel</w:t>
       </w:r>
@@ -7356,7 +8812,7 @@
           <w:numId w:val="1"/>
         </w:numPr>
       </w:pPr>
-      <w:bookmarkStart w:id="21" w:name="_Toc421295198"/>
+      <w:bookmarkStart w:id="21" w:name="_Toc421304480"/>
       <w:r>
         <w:lastRenderedPageBreak/>
         <w:t>Room</w:t>
@@ -7564,7 +9020,7 @@
           <w:numId w:val="25"/>
         </w:numPr>
       </w:pPr>
-      <w:bookmarkStart w:id="22" w:name="_Toc421295199"/>
+      <w:bookmarkStart w:id="22" w:name="_Toc421304481"/>
       <w:r>
         <w:t>Reservation</w:t>
       </w:r>
@@ -7795,7 +9251,7 @@
           <w:numId w:val="25"/>
         </w:numPr>
       </w:pPr>
-      <w:bookmarkStart w:id="23" w:name="_Toc421295200"/>
+      <w:bookmarkStart w:id="23" w:name="_Toc421304482"/>
       <w:r>
         <w:t>Template</w:t>
       </w:r>
@@ -8179,7 +9635,7 @@
           <w:numId w:val="25"/>
         </w:numPr>
       </w:pPr>
-      <w:bookmarkStart w:id="24" w:name="_Toc421295201"/>
+      <w:bookmarkStart w:id="24" w:name="_Toc421304483"/>
       <w:r>
         <w:lastRenderedPageBreak/>
         <w:t>Aplikacja internetowa</w:t>
@@ -8194,7 +9650,7 @@
           <w:numId w:val="44"/>
         </w:numPr>
       </w:pPr>
-      <w:bookmarkStart w:id="25" w:name="_Toc421295204"/>
+      <w:bookmarkStart w:id="25" w:name="_Toc421304484"/>
       <w:r>
         <w:t>Możliwości aplikacji</w:t>
       </w:r>
@@ -8217,7 +9673,7 @@
           <w:numId w:val="45"/>
         </w:numPr>
       </w:pPr>
-      <w:bookmarkStart w:id="26" w:name="_Toc421295203"/>
+      <w:bookmarkStart w:id="26" w:name="_Toc421304485"/>
       <w:r>
         <w:t>Uniwersalność aplikacji</w:t>
       </w:r>
@@ -8236,7 +9692,7 @@
           <w:numId w:val="45"/>
         </w:numPr>
       </w:pPr>
-      <w:bookmarkStart w:id="27" w:name="_Toc421295202"/>
+      <w:bookmarkStart w:id="27" w:name="_Toc421304486"/>
       <w:r>
         <w:t>Struktura plików oraz ich znaczenie dla aplikacji</w:t>
       </w:r>
@@ -8408,9 +9864,11 @@
           <w:numId w:val="45"/>
         </w:numPr>
       </w:pPr>
+      <w:bookmarkStart w:id="28" w:name="_Toc421304487"/>
       <w:r>
         <w:t>Aplikacja lokalna</w:t>
       </w:r>
+      <w:bookmarkEnd w:id="28"/>
     </w:p>
     <w:p>
       <w:pPr>
@@ -8420,13 +9878,24 @@
           <w:numId w:val="45"/>
         </w:numPr>
       </w:pPr>
+      <w:bookmarkStart w:id="29" w:name="_Toc421304488"/>
       <w:r>
         <w:t>Możliwości aplikacji</w:t>
       </w:r>
-    </w:p>
-    <w:p>
-      <w:r>
-        <w:t xml:space="preserve">Aplikacja lokalna skierowania jest do pracowników oraz właścicielu, czy też zarządców hoteli. Pozwala ona na zarządzanie wszystkimi dostępnymi parametrami, czy to tymi dotyczącymi pokoi </w:t>
+      <w:bookmarkEnd w:id="29"/>
+    </w:p>
+    <w:p>
+      <w:r>
+        <w:t>Aplikacja lokalna skierowan</w:t>
+      </w:r>
+      <w:r>
+        <w:t>a jest</w:t>
+      </w:r>
+      <w:r>
+        <w:t xml:space="preserve"> do pracowników oraz właścicieli</w:t>
+      </w:r>
+      <w:r>
+        <w:t xml:space="preserve">, czy też zarządców hoteli. Pozwala ona na zarządzanie wszystkimi dostępnymi parametrami, czy to tymi dotyczącymi pokoi </w:t>
       </w:r>
       <w:r>
         <w:br/>
@@ -8443,10 +9912,12 @@
           <w:numId w:val="45"/>
         </w:numPr>
       </w:pPr>
+      <w:bookmarkStart w:id="30" w:name="_Toc421304489"/>
       <w:r>
         <w:lastRenderedPageBreak/>
         <w:t>Zaimplementowane klasy</w:t>
       </w:r>
+      <w:bookmarkEnd w:id="30"/>
     </w:p>
     <w:p>
       <w:pPr>
@@ -8456,8 +9927,13 @@
           <w:numId w:val="50"/>
         </w:numPr>
       </w:pPr>
-      <w:r>
-        <w:t xml:space="preserve">AddHotelForm </w:t>
+      <w:bookmarkStart w:id="31" w:name="_Toc421304490"/>
+      <w:r>
+        <w:t>AddHotelForm</w:t>
+      </w:r>
+      <w:bookmarkEnd w:id="31"/>
+      <w:r>
+        <w:t xml:space="preserve"> </w:t>
       </w:r>
     </w:p>
     <w:p>
@@ -8493,10 +9969,436 @@
             <v:path o:extrusionok="f" gradientshapeok="t" o:connecttype="rect"/>
             <o:lock v:ext="edit" aspectratio="t"/>
           </v:shapetype>
-          <v:shape id="_x0000_i1026" type="#_x0000_t75" style="width:3in;height:431.3pt" o:ole="">
+          <v:shape id="_x0000_i1025" type="#_x0000_t75" style="width:3in;height:431.3pt" o:ole="">
             <v:imagedata r:id="rId11" o:title=""/>
           </v:shape>
-          <o:OLEObject Type="Embed" ProgID="Photoshop.Image.15" ShapeID="_x0000_i1026" DrawAspect="Content" ObjectID="_1495042349" r:id="rId12">
+          <o:OLEObject Type="Embed" ProgID="Photoshop.Image.15" ShapeID="_x0000_i1025" DrawAspect="Content" ObjectID="_1495051776" r:id="rId12">
+            <o:FieldCodes>\s</o:FieldCodes>
+          </o:OLEObject>
+        </w:object>
+      </w:r>
+    </w:p>
+    <w:p/>
+    <w:p/>
+    <w:p/>
+    <w:p/>
+    <w:p>
+      <w:pPr>
+        <w:pStyle w:val="Nagwek3"/>
+        <w:numPr>
+          <w:ilvl w:val="2"/>
+          <w:numId w:val="50"/>
+        </w:numPr>
+      </w:pPr>
+      <w:bookmarkStart w:id="32" w:name="_Toc421304491"/>
+      <w:r>
+        <w:lastRenderedPageBreak/>
+        <w:t>AddRoomForm</w:t>
+      </w:r>
+      <w:bookmarkEnd w:id="32"/>
+    </w:p>
+    <w:p>
+      <w:r>
+        <w:t xml:space="preserve">Jest to klasa formularza dodania nowego pokoju. Zawiera wszystkie etykiety, </w:t>
+      </w:r>
+      <w:r>
+        <w:t xml:space="preserve">przyciski, </w:t>
+      </w:r>
+      <w:r>
+        <w:t>pola tekstowe oraz pola wyboru (ComboBox) niezbędne do poprawnego działania formularza, a także metody, które zostają wywołane w momencie użycia jednego z przycisków.</w:t>
+      </w:r>
+    </w:p>
+    <w:p>
+      <w:r>
+        <w:object w:dxaOrig="2160" w:dyaOrig="4313">
+          <v:shape id="_x0000_i1026" type="#_x0000_t75" style="width:108.35pt;height:215.3pt" o:ole="">
+            <v:imagedata r:id="rId13" o:title=""/>
+          </v:shape>
+          <o:OLEObject Type="Embed" ProgID="Photoshop.Image.15" ShapeID="_x0000_i1026" DrawAspect="Content" ObjectID="_1495051777" r:id="rId14">
+            <o:FieldCodes>\s</o:FieldCodes>
+          </o:OLEObject>
+        </w:object>
+      </w:r>
+    </w:p>
+    <w:p>
+      <w:pPr>
+        <w:pStyle w:val="Nagwek3"/>
+        <w:numPr>
+          <w:ilvl w:val="2"/>
+          <w:numId w:val="50"/>
+        </w:numPr>
+      </w:pPr>
+      <w:bookmarkStart w:id="33" w:name="_Toc421304492"/>
+      <w:r>
+        <w:t>AddUserForm</w:t>
+      </w:r>
+      <w:bookmarkEnd w:id="33"/>
+    </w:p>
+    <w:p>
+      <w:r>
+        <w:t>Jest to klasa formularza dodania nowego użytkownika. Zawiera wszystkie etykiety, przyciski, pola tekstowe oraz pola wyboru (ComboBox) niezbędne do poprawnego działania formularza, a także metody, które zostają wywołane w momencie użycia jednego z przycisków.</w:t>
+      </w:r>
+    </w:p>
+    <w:p>
+      <w:r>
+        <w:object w:dxaOrig="3241" w:dyaOrig="6470">
+          <v:shape id="_x0000_i1027" type="#_x0000_t75" style="width:162.15pt;height:323.65pt" o:ole="">
+            <v:imagedata r:id="rId15" o:title=""/>
+          </v:shape>
+          <o:OLEObject Type="Embed" ProgID="Photoshop.Image.15" ShapeID="_x0000_i1027" DrawAspect="Content" ObjectID="_1495051778" r:id="rId16">
+            <o:FieldCodes>\s</o:FieldCodes>
+          </o:OLEObject>
+        </w:object>
+      </w:r>
+    </w:p>
+    <w:p>
+      <w:pPr>
+        <w:pStyle w:val="Nagwek3"/>
+        <w:numPr>
+          <w:ilvl w:val="2"/>
+          <w:numId w:val="50"/>
+        </w:numPr>
+      </w:pPr>
+      <w:bookmarkStart w:id="34" w:name="_Toc421304493"/>
+      <w:r>
+        <w:lastRenderedPageBreak/>
+        <w:t>Hash</w:t>
+      </w:r>
+      <w:bookmarkEnd w:id="34"/>
+    </w:p>
+    <w:p>
+      <w:r>
+        <w:t>Jest to klasa odpowiedzialna za szyfrowanie haseł, dopiero po wykonaniu metody tej klasy hasło jest przesyłane do serwera bazodanowego.</w:t>
+      </w:r>
+    </w:p>
+    <w:p>
+      <w:r>
+        <w:object w:dxaOrig="2161" w:dyaOrig="1079">
+          <v:shape id="_x0000_i1028" type="#_x0000_t75" style="width:108.35pt;height:53.85pt" o:ole="">
+            <v:imagedata r:id="rId17" o:title=""/>
+          </v:shape>
+          <o:OLEObject Type="Embed" ProgID="Photoshop.Image.15" ShapeID="_x0000_i1028" DrawAspect="Content" ObjectID="_1495051779" r:id="rId18">
+            <o:FieldCodes>\s</o:FieldCodes>
+          </o:OLEObject>
+        </w:object>
+      </w:r>
+    </w:p>
+    <w:p>
+      <w:pPr>
+        <w:pStyle w:val="Nagwek3"/>
+        <w:numPr>
+          <w:ilvl w:val="2"/>
+          <w:numId w:val="50"/>
+        </w:numPr>
+      </w:pPr>
+      <w:bookmarkStart w:id="35" w:name="_Toc421304494"/>
+      <w:r>
+        <w:t>Hotel</w:t>
+      </w:r>
+      <w:bookmarkEnd w:id="35"/>
+    </w:p>
+    <w:p>
+      <w:r>
+        <w:t xml:space="preserve">Jest to klasa reprezentująca encje </w:t>
+      </w:r>
+      <w:r>
+        <w:rPr>
+          <w:i/>
+        </w:rPr>
+        <w:t xml:space="preserve">Hotel </w:t>
+      </w:r>
+      <w:r>
+        <w:t>bazy danych, każde z ustawień odnosi się do konkretnego pola w encji bazy danych, o tej samej nazwie.</w:t>
+      </w:r>
+    </w:p>
+    <w:p>
+      <w:r>
+        <w:object w:dxaOrig="2160" w:dyaOrig="4313">
+          <v:shape id="_x0000_i1029" type="#_x0000_t75" style="width:108.35pt;height:215.3pt" o:ole="">
+            <v:imagedata r:id="rId19" o:title=""/>
+          </v:shape>
+          <o:OLEObject Type="Embed" ProgID="Photoshop.Image.15" ShapeID="_x0000_i1029" DrawAspect="Content" ObjectID="_1495051780" r:id="rId20">
+            <o:FieldCodes>\s</o:FieldCodes>
+          </o:OLEObject>
+        </w:object>
+      </w:r>
+    </w:p>
+    <w:p>
+      <w:pPr>
+        <w:pStyle w:val="Nagwek3"/>
+        <w:numPr>
+          <w:ilvl w:val="2"/>
+          <w:numId w:val="50"/>
+        </w:numPr>
+      </w:pPr>
+      <w:bookmarkStart w:id="36" w:name="_Toc421304495"/>
+      <w:r>
+        <w:t>PermissionLevel</w:t>
+      </w:r>
+      <w:bookmarkEnd w:id="36"/>
+    </w:p>
+    <w:p>
+      <w:r>
+        <w:t xml:space="preserve">Jest to klasa reprezentująca encje </w:t>
+      </w:r>
+      <w:r>
+        <w:rPr>
+          <w:i/>
+        </w:rPr>
+        <w:t>PermissionLevel</w:t>
+      </w:r>
+      <w:r>
+        <w:t xml:space="preserve"> bazy danych, każde z ustawień odnosi się do konkretnego pola w encji bazy danych, o tej samej nazwie.  </w:t>
+      </w:r>
+    </w:p>
+    <w:p>
+      <w:r>
+        <w:object w:dxaOrig="3240" w:dyaOrig="3235">
+          <v:shape id="_x0000_i1030" type="#_x0000_t75" style="width:162.15pt;height:161.5pt" o:ole="">
+            <v:imagedata r:id="rId21" o:title=""/>
+          </v:shape>
+          <o:OLEObject Type="Embed" ProgID="Photoshop.Image.15" ShapeID="_x0000_i1030" DrawAspect="Content" ObjectID="_1495051781" r:id="rId22">
+            <o:FieldCodes>\s</o:FieldCodes>
+          </o:OLEObject>
+        </w:object>
+      </w:r>
+    </w:p>
+    <w:p/>
+    <w:p>
+      <w:pPr>
+        <w:pStyle w:val="Nagwek3"/>
+        <w:numPr>
+          <w:ilvl w:val="2"/>
+          <w:numId w:val="50"/>
+        </w:numPr>
+      </w:pPr>
+      <w:bookmarkStart w:id="37" w:name="_Toc421304496"/>
+      <w:r>
+        <w:lastRenderedPageBreak/>
+        <w:t>Room</w:t>
+      </w:r>
+      <w:bookmarkEnd w:id="37"/>
+    </w:p>
+    <w:p>
+      <w:r>
+        <w:t xml:space="preserve">Jest to klasa reprezentująca encje </w:t>
+      </w:r>
+      <w:r>
+        <w:rPr>
+          <w:i/>
+        </w:rPr>
+        <w:t>Room</w:t>
+      </w:r>
+      <w:r>
+        <w:t xml:space="preserve"> bazy danych, każde z ustawień odnosi się do konkretnego pola w encji bazy danych, o tej samej nazwie.  </w:t>
+      </w:r>
+    </w:p>
+    <w:p>
+      <w:r>
+        <w:object w:dxaOrig="2161" w:dyaOrig="2157">
+          <v:shape id="_x0000_i1031" type="#_x0000_t75" style="width:108.35pt;height:107.65pt" o:ole="">
+            <v:imagedata r:id="rId23" o:title=""/>
+          </v:shape>
+          <o:OLEObject Type="Embed" ProgID="Photoshop.Image.15" ShapeID="_x0000_i1031" DrawAspect="Content" ObjectID="_1495051782" r:id="rId24">
+            <o:FieldCodes>\s</o:FieldCodes>
+          </o:OLEObject>
+        </w:object>
+      </w:r>
+    </w:p>
+    <w:p>
+      <w:pPr>
+        <w:pStyle w:val="Nagwek3"/>
+        <w:numPr>
+          <w:ilvl w:val="2"/>
+          <w:numId w:val="50"/>
+        </w:numPr>
+      </w:pPr>
+      <w:bookmarkStart w:id="38" w:name="_Toc421304497"/>
+      <w:r>
+        <w:t>HotelsData</w:t>
+      </w:r>
+      <w:bookmarkEnd w:id="38"/>
+    </w:p>
+    <w:p>
+      <w:r>
+        <w:t xml:space="preserve">Jest to klasa reprezentująca encje </w:t>
+      </w:r>
+      <w:r>
+        <w:rPr>
+          <w:i/>
+        </w:rPr>
+        <w:t>HotelsData</w:t>
+      </w:r>
+      <w:r>
+        <w:t xml:space="preserve"> bazy danych, każde z ustawień odnosi się do konkretnego pola w encji bazy danych, o tej samej nazwie.  </w:t>
+      </w:r>
+    </w:p>
+    <w:p>
+      <w:r>
+        <w:object w:dxaOrig="2161" w:dyaOrig="3235">
+          <v:shape id="_x0000_i1032" type="#_x0000_t75" style="width:108.35pt;height:161.5pt" o:ole="">
+            <v:imagedata r:id="rId25" o:title=""/>
+          </v:shape>
+          <o:OLEObject Type="Embed" ProgID="Photoshop.Image.15" ShapeID="_x0000_i1032" DrawAspect="Content" ObjectID="_1495051783" r:id="rId26">
+            <o:FieldCodes>\s</o:FieldCodes>
+          </o:OLEObject>
+        </w:object>
+      </w:r>
+    </w:p>
+    <w:p>
+      <w:pPr>
+        <w:pStyle w:val="Nagwek3"/>
+        <w:numPr>
+          <w:ilvl w:val="2"/>
+          <w:numId w:val="50"/>
+        </w:numPr>
+      </w:pPr>
+      <w:bookmarkStart w:id="39" w:name="_Toc421304498"/>
+      <w:r>
+        <w:t>Reservation</w:t>
+      </w:r>
+      <w:bookmarkEnd w:id="39"/>
+    </w:p>
+    <w:p>
+      <w:r>
+        <w:t xml:space="preserve">Jest to klasa reprezentująca encje </w:t>
+      </w:r>
+      <w:r>
+        <w:rPr>
+          <w:i/>
+        </w:rPr>
+        <w:t>Reservation</w:t>
+      </w:r>
+      <w:r>
+        <w:t xml:space="preserve"> bazy danych, każde z ustawień odnosi się do konkretnego pola w encji bazy danych, o tej samej nazwie.  </w:t>
+      </w:r>
+    </w:p>
+    <w:p>
+      <w:r>
+        <w:object w:dxaOrig="2160" w:dyaOrig="3235">
+          <v:shape id="_x0000_i1033" type="#_x0000_t75" style="width:108.35pt;height:161.5pt" o:ole="">
+            <v:imagedata r:id="rId27" o:title=""/>
+          </v:shape>
+          <o:OLEObject Type="Embed" ProgID="Photoshop.Image.15" ShapeID="_x0000_i1033" DrawAspect="Content" ObjectID="_1495051784" r:id="rId28">
+            <o:FieldCodes>\s</o:FieldCodes>
+          </o:OLEObject>
+        </w:object>
+      </w:r>
+    </w:p>
+    <w:p/>
+    <w:p>
+      <w:pPr>
+        <w:pStyle w:val="Nagwek3"/>
+        <w:numPr>
+          <w:ilvl w:val="2"/>
+          <w:numId w:val="50"/>
+        </w:numPr>
+      </w:pPr>
+      <w:r>
+        <w:lastRenderedPageBreak/>
+        <w:t xml:space="preserve"> </w:t>
+      </w:r>
+      <w:bookmarkStart w:id="40" w:name="_Toc421304499"/>
+      <w:r>
+        <w:t>Template</w:t>
+      </w:r>
+      <w:bookmarkEnd w:id="40"/>
+    </w:p>
+    <w:p>
+      <w:r>
+        <w:t xml:space="preserve">Jest to klasa reprezentująca encje </w:t>
+      </w:r>
+      <w:r>
+        <w:rPr>
+          <w:i/>
+        </w:rPr>
+        <w:t>Template</w:t>
+      </w:r>
+      <w:r>
+        <w:t xml:space="preserve"> bazy danych, każde z ustawień odnosi się do konkretnego pola w encji bazy danych, o tej samej nazwie.  </w:t>
+      </w:r>
+    </w:p>
+    <w:p>
+      <w:r>
+        <w:object w:dxaOrig="3240" w:dyaOrig="3235">
+          <v:shape id="_x0000_i1034" type="#_x0000_t75" style="width:162.15pt;height:161.5pt" o:ole="">
+            <v:imagedata r:id="rId29" o:title=""/>
+          </v:shape>
+          <o:OLEObject Type="Embed" ProgID="Photoshop.Image.15" ShapeID="_x0000_i1034" DrawAspect="Content" ObjectID="_1495051785" r:id="rId30">
+            <o:FieldCodes>\s</o:FieldCodes>
+          </o:OLEObject>
+        </w:object>
+      </w:r>
+    </w:p>
+    <w:p>
+      <w:pPr>
+        <w:pStyle w:val="Nagwek3"/>
+        <w:numPr>
+          <w:ilvl w:val="2"/>
+          <w:numId w:val="50"/>
+        </w:numPr>
+      </w:pPr>
+      <w:r>
+        <w:t xml:space="preserve"> </w:t>
+      </w:r>
+      <w:bookmarkStart w:id="41" w:name="_Toc421304500"/>
+      <w:r>
+        <w:t>Login</w:t>
+      </w:r>
+      <w:bookmarkEnd w:id="41"/>
+    </w:p>
+    <w:p>
+      <w:r>
+        <w:t>Jest to klasa okna logowania. Zawiera wszystkie etykiety, przyciski oraz pola tekstowe niezbędne do poprawnego działania formularza, a także metody, które zostają wywołane w momencie użycia jednego z przycisków.</w:t>
+      </w:r>
+      <w:r>
+        <w:t xml:space="preserve"> Klasa ta po poprawnym zalogowaniu wywołuje główne okno aplikacji.</w:t>
+      </w:r>
+    </w:p>
+    <w:p>
+      <w:r>
+        <w:object w:dxaOrig="3240" w:dyaOrig="6470">
+          <v:shape id="_x0000_i1035" type="#_x0000_t75" style="width:162.15pt;height:323.65pt" o:ole="">
+            <v:imagedata r:id="rId31" o:title=""/>
+          </v:shape>
+          <o:OLEObject Type="Embed" ProgID="Photoshop.Image.15" ShapeID="_x0000_i1035" DrawAspect="Content" ObjectID="_1495051786" r:id="rId32">
+            <o:FieldCodes>\s</o:FieldCodes>
+          </o:OLEObject>
+        </w:object>
+      </w:r>
+    </w:p>
+    <w:p/>
+    <w:p/>
+    <w:p>
+      <w:pPr>
+        <w:pStyle w:val="Nagwek3"/>
+        <w:numPr>
+          <w:ilvl w:val="2"/>
+          <w:numId w:val="50"/>
+        </w:numPr>
+      </w:pPr>
+      <w:r>
+        <w:lastRenderedPageBreak/>
+        <w:t xml:space="preserve"> </w:t>
+      </w:r>
+      <w:bookmarkStart w:id="42" w:name="_Toc421304501"/>
+      <w:r>
+        <w:t>Strings</w:t>
+      </w:r>
+      <w:bookmarkEnd w:id="42"/>
+    </w:p>
+    <w:p>
+      <w:r>
+        <w:t>Jest to klasa przechowująca wszystkie stringi, które są pobierane z bazy danych.</w:t>
+      </w:r>
+    </w:p>
+    <w:p>
+      <w:r>
+        <w:object w:dxaOrig="2161" w:dyaOrig="8627">
+          <v:shape id="_x0000_i1036" type="#_x0000_t75" style="width:108.35pt;height:431.3pt" o:ole="">
+            <v:imagedata r:id="rId33" o:title=""/>
+          </v:shape>
+          <o:OLEObject Type="Embed" ProgID="Photoshop.Image.15" ShapeID="_x0000_i1036" DrawAspect="Content" ObjectID="_1495051787" r:id="rId34">
             <o:FieldCodes>\s</o:FieldCodes>
           </o:OLEObject>
         </w:object>
@@ -8508,6 +10410,8 @@
     <w:p/>
     <w:p/>
     <w:p/>
+    <w:p/>
+    <w:p/>
     <w:p>
       <w:pPr>
         <w:pStyle w:val="Nagwek3"/>
@@ -8518,32 +10422,51 @@
       </w:pPr>
       <w:r>
         <w:lastRenderedPageBreak/>
-        <w:t>AddRoomForm</w:t>
-      </w:r>
-    </w:p>
-    <w:p>
-      <w:r>
-        <w:t xml:space="preserve">Jest to klasa formularza dodania nowego pokoju. Zawiera wszystkie etykiety, </w:t>
-      </w:r>
-      <w:r>
-        <w:t xml:space="preserve">przyciski, </w:t>
-      </w:r>
-      <w:r>
-        <w:t>pola tekstowe oraz pola wyboru (ComboBox) niezbędne do poprawnego działania formularza, a także metody, które zostają wywołane w momencie użycia jednego z przycisków.</w:t>
-      </w:r>
-    </w:p>
-    <w:p>
-      <w:r>
-        <w:object w:dxaOrig="2160" w:dyaOrig="4313">
-          <v:shape id="_x0000_i1025" type="#_x0000_t75" style="width:108.35pt;height:215.3pt" o:ole="">
-            <v:imagedata r:id="rId13" o:title=""/>
+        <w:t xml:space="preserve"> </w:t>
+      </w:r>
+      <w:bookmarkStart w:id="43" w:name="_Toc421304502"/>
+      <w:r>
+        <w:t>ServerAPIInterface</w:t>
+      </w:r>
+      <w:bookmarkEnd w:id="43"/>
+    </w:p>
+    <w:p/>
+    <w:p>
+      <w:r>
+        <w:t xml:space="preserve">Jest to klasa odpowiadająca za komunikacje z serwerem bazodanowym, występujące w niej metody zawierają wszystkie używane w programie zapytania do bazy danych. Zawarte w tej klasie metody </w:t>
+      </w:r>
+      <w:r>
+        <w:br/>
+        <w:t>są wywoływane w odpowiednich klasach lub formularzach aplikacji lokalnej. Stworzenie osobnej klasy obsługującej zapytania do serwera bazodanowego sprawia, że kod aplikacji jest bardziej czytelny oraz nie zawiera zbędnej nadmiarowości.</w:t>
+      </w:r>
+    </w:p>
+    <w:p/>
+    <w:p>
+      <w:r>
+        <w:object w:dxaOrig="4321" w:dyaOrig="5392">
+          <v:shape id="_x0000_i1037" type="#_x0000_t75" style="width:3in;height:269.85pt" o:ole="">
+            <v:imagedata r:id="rId35" o:title=""/>
           </v:shape>
-          <o:OLEObject Type="Embed" ProgID="Photoshop.Image.15" ShapeID="_x0000_i1025" DrawAspect="Content" ObjectID="_1495042350" r:id="rId14">
+          <o:OLEObject Type="Embed" ProgID="Photoshop.Image.15" ShapeID="_x0000_i1037" DrawAspect="Content" ObjectID="_1495051788" r:id="rId36">
             <o:FieldCodes>\s</o:FieldCodes>
           </o:OLEObject>
         </w:object>
       </w:r>
-    </w:p>
+      <w:r>
+        <w:t xml:space="preserve"> </w:t>
+      </w:r>
+      <w:r>
+        <w:object w:dxaOrig="4321" w:dyaOrig="4314">
+          <v:shape id="_x0000_i1038" type="#_x0000_t75" style="width:3in;height:3in" o:ole="">
+            <v:imagedata r:id="rId37" o:title=""/>
+          </v:shape>
+          <o:OLEObject Type="Embed" ProgID="Photoshop.Image.15" ShapeID="_x0000_i1038" DrawAspect="Content" ObjectID="_1495051789" r:id="rId38">
+            <o:FieldCodes>\s</o:FieldCodes>
+          </o:OLEObject>
+        </w:object>
+      </w:r>
+    </w:p>
+    <w:p/>
     <w:p>
       <w:pPr>
         <w:pStyle w:val="Nagwek3"/>
@@ -8553,494 +10476,42 @@
         </w:numPr>
       </w:pPr>
       <w:r>
-        <w:t>AddUserForm</w:t>
-      </w:r>
-    </w:p>
-    <w:p>
-      <w:r>
-        <w:t>Jest to klasa formularza dodania nowego użytkownika. Zawiera wszystkie etykiety, przyciski, pola tekstowe oraz pola wyboru (ComboBox) niezbędne do poprawnego działania formularza, a także metody, które zostają wywołane w momencie użycia jednego z przycisków.</w:t>
-      </w:r>
-    </w:p>
-    <w:p>
-      <w:r>
-        <w:object w:dxaOrig="3241" w:dyaOrig="6470">
-          <v:shape id="_x0000_i1027" type="#_x0000_t75" style="width:162.15pt;height:323.65pt" o:ole="">
-            <v:imagedata r:id="rId15" o:title=""/>
+        <w:t xml:space="preserve"> </w:t>
+      </w:r>
+      <w:bookmarkStart w:id="44" w:name="_Toc421304503"/>
+      <w:r>
+        <w:t>MainForm</w:t>
+      </w:r>
+      <w:bookmarkEnd w:id="44"/>
+    </w:p>
+    <w:p>
+      <w:r>
+        <w:t>Jest to klasa głównego widoku aplikacji</w:t>
+      </w:r>
+      <w:r>
+        <w:t>. Zawiera ona wszystkie użyte w interfejsie graficznym pola tekstowe, deklaracje menu użytkownika, komponenty .NET Framework oraz metody pozwalające na obsługę zdarzeń, takich jak załadowanie odpowiednich widoków, czy wykonanie akcji po wybraniu jednego z przycisków (np. spośród opcji dostępnych w menu). Obsługuje ona także edycje pól bazy danych.</w:t>
+      </w:r>
+    </w:p>
+    <w:p>
+      <w:r>
+        <w:object w:dxaOrig="4320" w:dyaOrig="14018">
+          <v:shape id="_x0000_i1039" type="#_x0000_t75" style="width:3in;height:701.15pt" o:ole="">
+            <v:imagedata r:id="rId39" o:title=""/>
           </v:shape>
-          <o:OLEObject Type="Embed" ProgID="Photoshop.Image.15" ShapeID="_x0000_i1027" DrawAspect="Content" ObjectID="_1495042351" r:id="rId16">
+          <o:OLEObject Type="Embed" ProgID="Photoshop.Image.15" ShapeID="_x0000_i1039" DrawAspect="Content" ObjectID="_1495051790" r:id="rId40">
             <o:FieldCodes>\s</o:FieldCodes>
           </o:OLEObject>
         </w:object>
       </w:r>
-    </w:p>
-    <w:p>
-      <w:pPr>
-        <w:pStyle w:val="Nagwek3"/>
-        <w:numPr>
-          <w:ilvl w:val="2"/>
-          <w:numId w:val="50"/>
-        </w:numPr>
-      </w:pPr>
-      <w:r>
-        <w:lastRenderedPageBreak/>
-        <w:t>Hash</w:t>
-      </w:r>
-    </w:p>
-    <w:p>
-      <w:r>
-        <w:t>Jest to klasa odpowiedzialna za szyfrowanie haseł, dopiero po wykonaniu metody tej klasy hasło jest przesyłane do serwera bazodanowego.</w:t>
-      </w:r>
-    </w:p>
-    <w:p>
-      <w:r>
-        <w:object w:dxaOrig="2161" w:dyaOrig="1079">
-          <v:shape id="_x0000_i1028" type="#_x0000_t75" style="width:108.35pt;height:53.85pt" o:ole="">
-            <v:imagedata r:id="rId17" o:title=""/>
-          </v:shape>
-          <o:OLEObject Type="Embed" ProgID="Photoshop.Image.15" ShapeID="_x0000_i1028" DrawAspect="Content" ObjectID="_1495042352" r:id="rId18">
-            <o:FieldCodes>\s</o:FieldCodes>
-          </o:OLEObject>
-        </w:object>
-      </w:r>
-    </w:p>
-    <w:p>
-      <w:pPr>
-        <w:pStyle w:val="Nagwek3"/>
-        <w:numPr>
-          <w:ilvl w:val="2"/>
-          <w:numId w:val="50"/>
-        </w:numPr>
-      </w:pPr>
-      <w:r>
-        <w:t>Hotel</w:t>
-      </w:r>
-    </w:p>
-    <w:p>
-      <w:r>
-        <w:t xml:space="preserve">Jest to klasa reprezentująca encje </w:t>
-      </w:r>
-      <w:r>
-        <w:rPr>
-          <w:i/>
-        </w:rPr>
-        <w:t xml:space="preserve">Hotel </w:t>
-      </w:r>
-      <w:r>
-        <w:t>bazy danych, każde z ustawień odnosi się do konkretnego pola w encji bazy danych, o tej samej nazwie.</w:t>
-      </w:r>
-    </w:p>
-    <w:p>
-      <w:r>
-        <w:object w:dxaOrig="2160" w:dyaOrig="4313">
-          <v:shape id="_x0000_i1029" type="#_x0000_t75" style="width:108.35pt;height:215.3pt" o:ole="">
-            <v:imagedata r:id="rId19" o:title=""/>
-          </v:shape>
-          <o:OLEObject Type="Embed" ProgID="Photoshop.Image.15" ShapeID="_x0000_i1029" DrawAspect="Content" ObjectID="_1495042353" r:id="rId20">
-            <o:FieldCodes>\s</o:FieldCodes>
-          </o:OLEObject>
-        </w:object>
-      </w:r>
-    </w:p>
-    <w:p>
-      <w:pPr>
-        <w:pStyle w:val="Nagwek3"/>
-        <w:numPr>
-          <w:ilvl w:val="2"/>
-          <w:numId w:val="50"/>
-        </w:numPr>
-      </w:pPr>
-      <w:r>
-        <w:t>PermissionLevel</w:t>
-      </w:r>
-    </w:p>
-    <w:p>
-      <w:r>
-        <w:t xml:space="preserve">Jest to klasa reprezentująca encje </w:t>
-      </w:r>
-      <w:r>
-        <w:rPr>
-          <w:i/>
-        </w:rPr>
-        <w:t>PermissionLevel</w:t>
-      </w:r>
-      <w:r>
-        <w:t xml:space="preserve"> bazy danych, każde z ustawień odnosi się do konkretnego pola w encji bazy danych, o tej samej nazwie.  </w:t>
-      </w:r>
-    </w:p>
-    <w:p>
-      <w:r>
-        <w:object w:dxaOrig="3240" w:dyaOrig="3235">
-          <v:shape id="_x0000_i1030" type="#_x0000_t75" style="width:162.15pt;height:161.5pt" o:ole="">
-            <v:imagedata r:id="rId21" o:title=""/>
-          </v:shape>
-          <o:OLEObject Type="Embed" ProgID="Photoshop.Image.15" ShapeID="_x0000_i1030" DrawAspect="Content" ObjectID="_1495042354" r:id="rId22">
-            <o:FieldCodes>\s</o:FieldCodes>
-          </o:OLEObject>
-        </w:object>
-      </w:r>
-    </w:p>
-    <w:p/>
-    <w:p/>
-    <w:p/>
-    <w:p>
-      <w:pPr>
-        <w:pStyle w:val="Nagwek3"/>
-        <w:numPr>
-          <w:ilvl w:val="2"/>
-          <w:numId w:val="50"/>
-        </w:numPr>
-      </w:pPr>
-      <w:r>
-        <w:lastRenderedPageBreak/>
-        <w:t>Room</w:t>
-      </w:r>
-    </w:p>
-    <w:p>
-      <w:r>
-        <w:t xml:space="preserve">Jest to klasa reprezentująca encje </w:t>
-      </w:r>
-      <w:r>
-        <w:rPr>
-          <w:i/>
-        </w:rPr>
-        <w:t>Room</w:t>
-      </w:r>
-      <w:r>
-        <w:t xml:space="preserve"> bazy danych, każde z ustawień odnosi się do konkretnego pola w encji bazy danych, o tej samej nazwie.  </w:t>
-      </w:r>
-    </w:p>
-    <w:p>
-      <w:r>
-        <w:object w:dxaOrig="2161" w:dyaOrig="2157">
-          <v:shape id="_x0000_i1033" type="#_x0000_t75" style="width:108.35pt;height:107.65pt" o:ole="">
-            <v:imagedata r:id="rId23" o:title=""/>
-          </v:shape>
-          <o:OLEObject Type="Embed" ProgID="Photoshop.Image.15" ShapeID="_x0000_i1033" DrawAspect="Content" ObjectID="_1495042355" r:id="rId24">
-            <o:FieldCodes>\s</o:FieldCodes>
-          </o:OLEObject>
-        </w:object>
-      </w:r>
-    </w:p>
-    <w:p>
-      <w:pPr>
-        <w:pStyle w:val="Nagwek3"/>
-        <w:numPr>
-          <w:ilvl w:val="2"/>
-          <w:numId w:val="50"/>
-        </w:numPr>
-      </w:pPr>
-      <w:r>
-        <w:t>HotelsData</w:t>
-      </w:r>
-    </w:p>
-    <w:p>
-      <w:r>
-        <w:t xml:space="preserve">Jest to klasa reprezentująca encje </w:t>
-      </w:r>
-      <w:r>
-        <w:rPr>
-          <w:i/>
-        </w:rPr>
-        <w:t>HotelsData</w:t>
-      </w:r>
-      <w:r>
-        <w:t xml:space="preserve"> bazy danych, każde z ustawień odnosi się do konkretnego pola w encji bazy danych, o tej samej nazwie.  </w:t>
-      </w:r>
-    </w:p>
-    <w:p>
-      <w:r>
-        <w:object w:dxaOrig="2161" w:dyaOrig="3235">
-          <v:shape id="_x0000_i1032" type="#_x0000_t75" style="width:108.35pt;height:161.5pt" o:ole="">
-            <v:imagedata r:id="rId25" o:title=""/>
-          </v:shape>
-          <o:OLEObject Type="Embed" ProgID="Photoshop.Image.15" ShapeID="_x0000_i1032" DrawAspect="Content" ObjectID="_1495042356" r:id="rId26">
-            <o:FieldCodes>\s</o:FieldCodes>
-          </o:OLEObject>
-        </w:object>
-      </w:r>
-    </w:p>
-    <w:p>
-      <w:pPr>
-        <w:pStyle w:val="Nagwek3"/>
-        <w:numPr>
-          <w:ilvl w:val="2"/>
-          <w:numId w:val="50"/>
-        </w:numPr>
-      </w:pPr>
-      <w:r>
-        <w:t>Reservation</w:t>
-      </w:r>
-    </w:p>
-    <w:p>
-      <w:r>
-        <w:t xml:space="preserve">Jest to klasa reprezentująca encje </w:t>
-      </w:r>
-      <w:r>
-        <w:rPr>
-          <w:i/>
-        </w:rPr>
-        <w:t>Reservation</w:t>
-      </w:r>
-      <w:r>
-        <w:t xml:space="preserve"> bazy danych, każde z ustawień odnosi się do konkretnego pola w encji bazy danych, o tej samej nazwie.  </w:t>
-      </w:r>
-    </w:p>
-    <w:p>
-      <w:r>
-        <w:object w:dxaOrig="2160" w:dyaOrig="3235">
-          <v:shape id="_x0000_i1031" type="#_x0000_t75" style="width:108.35pt;height:161.5pt" o:ole="">
-            <v:imagedata r:id="rId27" o:title=""/>
-          </v:shape>
-          <o:OLEObject Type="Embed" ProgID="Photoshop.Image.15" ShapeID="_x0000_i1031" DrawAspect="Content" ObjectID="_1495042357" r:id="rId28">
-            <o:FieldCodes>\s</o:FieldCodes>
-          </o:OLEObject>
-        </w:object>
-      </w:r>
-    </w:p>
-    <w:p/>
-    <w:p/>
-    <w:p/>
-    <w:p>
-      <w:pPr>
-        <w:pStyle w:val="Nagwek3"/>
-        <w:numPr>
-          <w:ilvl w:val="2"/>
-          <w:numId w:val="50"/>
-        </w:numPr>
-      </w:pPr>
-      <w:r>
-        <w:lastRenderedPageBreak/>
-        <w:t xml:space="preserve"> Template</w:t>
-      </w:r>
-    </w:p>
-    <w:p>
-      <w:r>
-        <w:t xml:space="preserve">Jest to klasa reprezentująca encje </w:t>
-      </w:r>
-      <w:r>
-        <w:rPr>
-          <w:i/>
-        </w:rPr>
-        <w:t>Template</w:t>
-      </w:r>
-      <w:r>
-        <w:t xml:space="preserve"> bazy danych, każde z ustawień odnosi się do konkretnego pola w encji bazy danych, o tej samej nazwie.  </w:t>
-      </w:r>
-    </w:p>
-    <w:p>
-      <w:r>
-        <w:object w:dxaOrig="3240" w:dyaOrig="3235">
-          <v:shape id="_x0000_i1034" type="#_x0000_t75" style="width:162.15pt;height:161.5pt" o:ole="">
-            <v:imagedata r:id="rId29" o:title=""/>
-          </v:shape>
-          <o:OLEObject Type="Embed" ProgID="Photoshop.Image.15" ShapeID="_x0000_i1034" DrawAspect="Content" ObjectID="_1495042358" r:id="rId30">
-            <o:FieldCodes>\s</o:FieldCodes>
-          </o:OLEObject>
-        </w:object>
-      </w:r>
-    </w:p>
-    <w:p>
-      <w:pPr>
-        <w:pStyle w:val="Nagwek3"/>
-        <w:numPr>
-          <w:ilvl w:val="2"/>
-          <w:numId w:val="50"/>
-        </w:numPr>
-      </w:pPr>
-      <w:r>
-        <w:t xml:space="preserve"> Login</w:t>
-      </w:r>
-    </w:p>
-    <w:p>
-      <w:r>
-        <w:t>Jest to klasa okna logowania. Zawiera wszystkie etykiety, przyciski oraz pola tekstowe niezbędne do poprawnego działania formularza, a także metody, które zostają wywołane w momencie użycia jednego z przycisków.</w:t>
-      </w:r>
-      <w:r>
-        <w:t xml:space="preserve"> Klasa ta po poprawnym zalogowaniu wywołuje główne okno aplikacji.</w:t>
-      </w:r>
-    </w:p>
-    <w:p>
-      <w:r>
-        <w:object w:dxaOrig="3240" w:dyaOrig="6470">
-          <v:shape id="_x0000_i1035" type="#_x0000_t75" style="width:162.15pt;height:323.65pt" o:ole="">
-            <v:imagedata r:id="rId31" o:title=""/>
-          </v:shape>
-          <o:OLEObject Type="Embed" ProgID="Photoshop.Image.15" ShapeID="_x0000_i1035" DrawAspect="Content" ObjectID="_1495042359" r:id="rId32">
-            <o:FieldCodes>\s</o:FieldCodes>
-          </o:OLEObject>
-        </w:object>
-      </w:r>
-    </w:p>
-    <w:p/>
-    <w:p/>
-    <w:p/>
-    <w:p>
-      <w:pPr>
-        <w:pStyle w:val="Nagwek3"/>
-        <w:numPr>
-          <w:ilvl w:val="2"/>
-          <w:numId w:val="50"/>
-        </w:numPr>
-      </w:pPr>
-      <w:r>
-        <w:t xml:space="preserve"> Strings</w:t>
-      </w:r>
-    </w:p>
-    <w:p>
-      <w:r>
-        <w:t>Jest to klasa przechowująca wszystkie stringi, które są pobierane z bazy danych.</w:t>
-      </w:r>
-    </w:p>
-    <w:p>
-      <w:r>
-        <w:object w:dxaOrig="2161" w:dyaOrig="8627">
-          <v:shape id="_x0000_i1036" type="#_x0000_t75" style="width:108.35pt;height:431.3pt" o:ole="">
-            <v:imagedata r:id="rId33" o:title=""/>
-          </v:shape>
-          <o:OLEObject Type="Embed" ProgID="Photoshop.Image.15" ShapeID="_x0000_i1036" DrawAspect="Content" ObjectID="_1495042360" r:id="rId34">
-            <o:FieldCodes>\s</o:FieldCodes>
-          </o:OLEObject>
-        </w:object>
-      </w:r>
-    </w:p>
-    <w:p>
-      <w:pPr>
-        <w:pStyle w:val="Nagwek3"/>
-        <w:numPr>
-          <w:ilvl w:val="2"/>
-          <w:numId w:val="50"/>
-        </w:numPr>
-      </w:pPr>
-      <w:r>
-        <w:t xml:space="preserve"> Settings</w:t>
-      </w:r>
-    </w:p>
-    <w:p/>
-    <w:p/>
-    <w:p>
-      <w:r>
-        <w:object w:dxaOrig="2160" w:dyaOrig="2157">
-          <v:shape id="_x0000_i1037" type="#_x0000_t75" style="width:108.35pt;height:107.65pt" o:ole="">
-            <v:imagedata r:id="rId35" o:title=""/>
-          </v:shape>
-          <o:OLEObject Type="Embed" ProgID="Photoshop.Image.15" ShapeID="_x0000_i1037" DrawAspect="Content" ObjectID="_1495042361" r:id="rId36">
-            <o:FieldCodes>\s</o:FieldCodes>
-          </o:OLEObject>
-        </w:object>
-      </w:r>
-    </w:p>
-    <w:p>
-      <w:pPr>
-        <w:pStyle w:val="Nagwek3"/>
-        <w:numPr>
-          <w:ilvl w:val="2"/>
-          <w:numId w:val="50"/>
-        </w:numPr>
-      </w:pPr>
-      <w:r>
-        <w:lastRenderedPageBreak/>
-        <w:t xml:space="preserve"> Resources</w:t>
-      </w:r>
-    </w:p>
-    <w:p/>
-    <w:p>
-      <w:r>
-        <w:object w:dxaOrig="2160" w:dyaOrig="3235">
-          <v:shape id="_x0000_i1038" type="#_x0000_t75" style="width:108.35pt;height:161.5pt" o:ole="">
-            <v:imagedata r:id="rId37" o:title=""/>
-          </v:shape>
-          <o:OLEObject Type="Embed" ProgID="Photoshop.Image.15" ShapeID="_x0000_i1038" DrawAspect="Content" ObjectID="_1495042362" r:id="rId38">
-            <o:FieldCodes>\s</o:FieldCodes>
-          </o:OLEObject>
-        </w:object>
-      </w:r>
-    </w:p>
-    <w:p>
-      <w:pPr>
-        <w:pStyle w:val="Nagwek3"/>
-        <w:numPr>
-          <w:ilvl w:val="2"/>
-          <w:numId w:val="50"/>
-        </w:numPr>
-      </w:pPr>
-      <w:r>
-        <w:t xml:space="preserve"> ServerAPIInterface</w:t>
-      </w:r>
-    </w:p>
-    <w:p>
-      <w:r>
-        <w:t xml:space="preserve">Jest to klasa odpowiadająca za komunikacje z serwerem bazodanowym, występujące w niej metody zawierają wszystkie używane w programie zapytania do bazy danych. Zawarte w tej klasie metody </w:t>
-      </w:r>
-      <w:r>
-        <w:br/>
-        <w:t>są wywoływane w odpowiednich klasach lub formularzach aplikacji lokalnej. Stworzenie osobnej klasy obsługującej zapytania do serwera bazodanowego sprawia, że kod aplikacji jest bardziej czytelny oraz nie zawiera zbędnej nadmiarowości.</w:t>
-      </w:r>
-    </w:p>
-    <w:p>
-      <w:r>
-        <w:object w:dxaOrig="4321" w:dyaOrig="5392">
-          <v:shape id="_x0000_i1041" type="#_x0000_t75" style="width:3in;height:269.85pt" o:ole="">
-            <v:imagedata r:id="rId39" o:title=""/>
-          </v:shape>
-          <o:OLEObject Type="Embed" ProgID="Photoshop.Image.15" ShapeID="_x0000_i1041" DrawAspect="Content" ObjectID="_1495042363" r:id="rId40">
-            <o:FieldCodes>\s</o:FieldCodes>
-          </o:OLEObject>
-        </w:object>
-      </w:r>
       <w:r>
         <w:t xml:space="preserve"> </w:t>
       </w:r>
       <w:r>
-        <w:object w:dxaOrig="4321" w:dyaOrig="4314">
-          <v:shape id="_x0000_i1042" type="#_x0000_t75" style="width:3in;height:3in" o:ole="">
+        <w:object w:dxaOrig="4320" w:dyaOrig="12940">
+          <v:shape id="_x0000_i1040" type="#_x0000_t75" style="width:3in;height:647.3pt" o:ole="">
             <v:imagedata r:id="rId41" o:title=""/>
           </v:shape>
-          <o:OLEObject Type="Embed" ProgID="Photoshop.Image.15" ShapeID="_x0000_i1042" DrawAspect="Content" ObjectID="_1495042364" r:id="rId42">
-            <o:FieldCodes>\s</o:FieldCodes>
-          </o:OLEObject>
-        </w:object>
-      </w:r>
-    </w:p>
-    <w:p>
-      <w:pPr>
-        <w:pStyle w:val="Nagwek3"/>
-        <w:numPr>
-          <w:ilvl w:val="2"/>
-          <w:numId w:val="50"/>
-        </w:numPr>
-      </w:pPr>
-      <w:r>
-        <w:t xml:space="preserve"> MainForm</w:t>
-      </w:r>
-    </w:p>
-    <w:p>
-      <w:r>
-        <w:t>Jest to klasa głównego widoku aplikacji</w:t>
-      </w:r>
-      <w:r>
-        <w:t>. Zawiera ona wszystkie użyte w interfejsie graficznym pola tekstowe, deklaracje menu użytkownika, komponenty .NET Framework oraz metody pozwalające na obsługę zdarzeń, takich jak załadowanie odpowiednich widoków, czy wykonanie akcji po wybraniu jednego z przycisków (np. spośród opcji dostępnych w menu). Obsługuje ona także edycje pól bazy danych.</w:t>
-      </w:r>
-    </w:p>
-    <w:p>
-      <w:r>
-        <w:object w:dxaOrig="4320" w:dyaOrig="14018">
-          <v:shape id="_x0000_i1039" type="#_x0000_t75" style="width:3in;height:701.15pt" o:ole="">
-            <v:imagedata r:id="rId43" o:title=""/>
-          </v:shape>
-          <o:OLEObject Type="Embed" ProgID="Photoshop.Image.15" ShapeID="_x0000_i1039" DrawAspect="Content" ObjectID="_1495042365" r:id="rId44">
-            <o:FieldCodes>\s</o:FieldCodes>
-          </o:OLEObject>
-        </w:object>
-      </w:r>
-      <w:r>
-        <w:t xml:space="preserve"> </w:t>
-      </w:r>
-      <w:r>
-        <w:object w:dxaOrig="4320" w:dyaOrig="12940">
-          <v:shape id="_x0000_i1040" type="#_x0000_t75" style="width:3in;height:647.3pt" o:ole="">
-            <v:imagedata r:id="rId45" o:title=""/>
-          </v:shape>
-          <o:OLEObject Type="Embed" ProgID="Photoshop.Image.15" ShapeID="_x0000_i1040" DrawAspect="Content" ObjectID="_1495042366" r:id="rId46">
+          <o:OLEObject Type="Embed" ProgID="Photoshop.Image.15" ShapeID="_x0000_i1040" DrawAspect="Content" ObjectID="_1495051791" r:id="rId42">
             <o:FieldCodes>\s</o:FieldCodes>
           </o:OLEObject>
         </w:object>
@@ -15126,344 +16597,6 @@
 </w:styles>
 </file>
 
-<file path=word/glossary/document.xml><?xml version="1.0" encoding="utf-8"?>
-<w:glossaryDocument xmlns:ve="http://schemas.openxmlformats.org/markup-compatibility/2006" xmlns:o="urn:schemas-microsoft-com:office:office" xmlns:r="http://schemas.openxmlformats.org/officeDocument/2006/relationships" xmlns:m="http://schemas.openxmlformats.org/officeDocument/2006/math" xmlns:v="urn:schemas-microsoft-com:vml" xmlns:wp="http://schemas.openxmlformats.org/drawingml/2006/wordprocessingDrawing" xmlns:w10="urn:schemas-microsoft-com:office:word" xmlns:w="http://schemas.openxmlformats.org/wordprocessingml/2006/main" xmlns:wne="http://schemas.microsoft.com/office/word/2006/wordml">
-  <w:docParts/>
-</w:glossaryDocument>
-</file>
-
-<file path=word/glossary/fontTable.xml><?xml version="1.0" encoding="utf-8"?>
-<w:fonts xmlns:r="http://schemas.openxmlformats.org/officeDocument/2006/relationships" xmlns:w="http://schemas.openxmlformats.org/wordprocessingml/2006/main">
-  <w:font w:name="Symbol">
-    <w:panose1 w:val="05050102010706020507"/>
-    <w:charset w:val="02"/>
-    <w:family w:val="roman"/>
-    <w:pitch w:val="variable"/>
-    <w:sig w:usb0="00000000" w:usb1="10000000" w:usb2="00000000" w:usb3="00000000" w:csb0="80000000" w:csb1="00000000"/>
-  </w:font>
-  <w:font w:name="Times New Roman">
-    <w:panose1 w:val="02020603050405020304"/>
-    <w:charset w:val="EE"/>
-    <w:family w:val="roman"/>
-    <w:pitch w:val="variable"/>
-    <w:sig w:usb0="E0002AFF" w:usb1="C0007841" w:usb2="00000009" w:usb3="00000000" w:csb0="000001FF" w:csb1="00000000"/>
-  </w:font>
-  <w:font w:name="Courier New">
-    <w:panose1 w:val="02070309020205020404"/>
-    <w:charset w:val="EE"/>
-    <w:family w:val="modern"/>
-    <w:pitch w:val="fixed"/>
-    <w:sig w:usb0="E0002AFF" w:usb1="C0007843" w:usb2="00000009" w:usb3="00000000" w:csb0="000001FF" w:csb1="00000000"/>
-  </w:font>
-  <w:font w:name="Wingdings">
-    <w:panose1 w:val="05000000000000000000"/>
-    <w:charset w:val="02"/>
-    <w:family w:val="auto"/>
-    <w:pitch w:val="variable"/>
-    <w:sig w:usb0="00000000" w:usb1="10000000" w:usb2="00000000" w:usb3="00000000" w:csb0="80000000" w:csb1="00000000"/>
-  </w:font>
-  <w:font w:name="Calibri">
-    <w:panose1 w:val="020F0502020204030204"/>
-    <w:charset w:val="EE"/>
-    <w:family w:val="swiss"/>
-    <w:pitch w:val="variable"/>
-    <w:sig w:usb0="E00002FF" w:usb1="4000ACFF" w:usb2="00000001" w:usb3="00000000" w:csb0="0000019F" w:csb1="00000000"/>
-  </w:font>
-  <w:font w:name="Cambria">
-    <w:panose1 w:val="02040503050406030204"/>
-    <w:charset w:val="EE"/>
-    <w:family w:val="roman"/>
-    <w:pitch w:val="variable"/>
-    <w:sig w:usb0="E00002FF" w:usb1="400004FF" w:usb2="00000000" w:usb3="00000000" w:csb0="0000019F" w:csb1="00000000"/>
-  </w:font>
-  <w:font w:name="Tahoma">
-    <w:panose1 w:val="020B0604030504040204"/>
-    <w:charset w:val="EE"/>
-    <w:family w:val="swiss"/>
-    <w:pitch w:val="variable"/>
-    <w:sig w:usb0="E1002EFF" w:usb1="C000605B" w:usb2="00000029" w:usb3="00000000" w:csb0="000101FF" w:csb1="00000000"/>
-  </w:font>
-  <w:font w:name="SimSun">
-    <w:altName w:val="宋体"/>
-    <w:panose1 w:val="02010600030101010101"/>
-    <w:charset w:val="86"/>
-    <w:family w:val="auto"/>
-    <w:pitch w:val="variable"/>
-    <w:sig w:usb0="00000003" w:usb1="288F0000" w:usb2="00000016" w:usb3="00000000" w:csb0="00040001" w:csb1="00000000"/>
-  </w:font>
-  <w:font w:name="Mangal">
-    <w:panose1 w:val="02040503050203030202"/>
-    <w:charset w:val="00"/>
-    <w:family w:val="roman"/>
-    <w:pitch w:val="variable"/>
-    <w:sig w:usb0="00008003" w:usb1="00000000" w:usb2="00000000" w:usb3="00000000" w:csb0="00000001" w:csb1="00000000"/>
-  </w:font>
-</w:fonts>
-</file>
-
-<file path=word/glossary/settings.xml><?xml version="1.0" encoding="utf-8"?>
-<w:settings xmlns:o="urn:schemas-microsoft-com:office:office" xmlns:r="http://schemas.openxmlformats.org/officeDocument/2006/relationships" xmlns:m="http://schemas.openxmlformats.org/officeDocument/2006/math" xmlns:v="urn:schemas-microsoft-com:vml" xmlns:w10="urn:schemas-microsoft-com:office:word" xmlns:w="http://schemas.openxmlformats.org/wordprocessingml/2006/main" xmlns:sl="http://schemas.openxmlformats.org/schemaLibrary/2006/main">
-  <w:view w:val="normal"/>
-  <w:defaultTabStop w:val="708"/>
-  <w:hyphenationZone w:val="425"/>
-  <w:characterSpacingControl w:val="doNotCompress"/>
-  <w:compat>
-    <w:useFELayout/>
-  </w:compat>
-  <w:rsids>
-    <w:rsidRoot w:val="00C55A74"/>
-    <w:rsid w:val="00102B9C"/>
-    <w:rsid w:val="00665664"/>
-    <w:rsid w:val="008146DC"/>
-    <w:rsid w:val="008E38E6"/>
-    <w:rsid w:val="00C55A74"/>
-  </w:rsids>
-  <m:mathPr>
-    <m:mathFont m:val="Cambria Math"/>
-    <m:brkBin m:val="before"/>
-    <m:brkBinSub m:val="--"/>
-    <m:smallFrac m:val="off"/>
-    <m:dispDef/>
-    <m:lMargin m:val="0"/>
-    <m:rMargin m:val="0"/>
-    <m:defJc m:val="centerGroup"/>
-    <m:wrapIndent m:val="1440"/>
-    <m:intLim m:val="subSup"/>
-    <m:naryLim m:val="undOvr"/>
-  </m:mathPr>
-  <w:themeFontLang w:val="pl-PL"/>
-  <w:clrSchemeMapping w:bg1="light1" w:t1="dark1" w:bg2="light2" w:t2="dark2" w:accent1="accent1" w:accent2="accent2" w:accent3="accent3" w:accent4="accent4" w:accent5="accent5" w:accent6="accent6" w:hyperlink="hyperlink" w:followedHyperlink="followedHyperlink"/>
-  <w:decimalSymbol w:val=","/>
-  <w:listSeparator w:val=";"/>
-</w:settings>
-</file>
-
-<file path=word/glossary/styles.xml><?xml version="1.0" encoding="utf-8"?>
-<w:styles xmlns:r="http://schemas.openxmlformats.org/officeDocument/2006/relationships" xmlns:w="http://schemas.openxmlformats.org/wordprocessingml/2006/main">
-  <w:docDefaults>
-    <w:rPrDefault>
-      <w:rPr>
-        <w:rFonts w:asciiTheme="minorHAnsi" w:eastAsiaTheme="minorEastAsia" w:hAnsiTheme="minorHAnsi" w:cstheme="minorBidi"/>
-        <w:sz w:val="22"/>
-        <w:szCs w:val="22"/>
-        <w:lang w:val="pl-PL" w:eastAsia="pl-PL" w:bidi="ar-SA"/>
-      </w:rPr>
-    </w:rPrDefault>
-    <w:pPrDefault>
-      <w:pPr>
-        <w:spacing w:after="200" w:line="276" w:lineRule="auto"/>
-      </w:pPr>
-    </w:pPrDefault>
-  </w:docDefaults>
-  <w:latentStyles w:defLockedState="0" w:defUIPriority="99" w:defSemiHidden="1" w:defUnhideWhenUsed="1" w:defQFormat="0" w:count="267">
-    <w:lsdException w:name="Normal" w:semiHidden="0" w:uiPriority="0" w:unhideWhenUsed="0" w:qFormat="1"/>
-    <w:lsdException w:name="heading 1" w:semiHidden="0" w:uiPriority="9" w:unhideWhenUsed="0" w:qFormat="1"/>
-    <w:lsdException w:name="heading 2" w:uiPriority="9" w:qFormat="1"/>
-    <w:lsdException w:name="heading 3" w:uiPriority="9" w:qFormat="1"/>
-    <w:lsdException w:name="heading 4" w:uiPriority="9" w:qFormat="1"/>
-    <w:lsdException w:name="heading 5" w:uiPriority="9" w:qFormat="1"/>
-    <w:lsdException w:name="heading 6" w:uiPriority="9" w:qFormat="1"/>
-    <w:lsdException w:name="heading 7" w:uiPriority="9" w:qFormat="1"/>
-    <w:lsdException w:name="heading 8" w:uiPriority="9" w:qFormat="1"/>
-    <w:lsdException w:name="heading 9" w:uiPriority="9" w:qFormat="1"/>
-    <w:lsdException w:name="toc 1" w:uiPriority="39"/>
-    <w:lsdException w:name="toc 2" w:uiPriority="39"/>
-    <w:lsdException w:name="toc 3" w:uiPriority="39"/>
-    <w:lsdException w:name="toc 4" w:uiPriority="39"/>
-    <w:lsdException w:name="toc 5" w:uiPriority="39"/>
-    <w:lsdException w:name="toc 6" w:uiPriority="39"/>
-    <w:lsdException w:name="toc 7" w:uiPriority="39"/>
-    <w:lsdException w:name="toc 8" w:uiPriority="39"/>
-    <w:lsdException w:name="toc 9" w:uiPriority="39"/>
-    <w:lsdException w:name="caption" w:uiPriority="35" w:qFormat="1"/>
-    <w:lsdException w:name="Title" w:semiHidden="0" w:uiPriority="10" w:unhideWhenUsed="0" w:qFormat="1"/>
-    <w:lsdException w:name="Default Paragraph Font" w:uiPriority="1"/>
-    <w:lsdException w:name="Subtitle" w:semiHidden="0" w:uiPriority="11" w:unhideWhenUsed="0" w:qFormat="1"/>
-    <w:lsdException w:name="Strong" w:semiHidden="0" w:uiPriority="22" w:unhideWhenUsed="0" w:qFormat="1"/>
-    <w:lsdException w:name="Emphasis" w:semiHidden="0" w:uiPriority="20" w:unhideWhenUsed="0" w:qFormat="1"/>
-    <w:lsdException w:name="Table Grid" w:semiHidden="0" w:uiPriority="59" w:unhideWhenUsed="0"/>
-    <w:lsdException w:name="Placeholder Text" w:unhideWhenUsed="0"/>
-    <w:lsdException w:name="No Spacing" w:semiHidden="0" w:uiPriority="1" w:unhideWhenUsed="0" w:qFormat="1"/>
-    <w:lsdException w:name="Light Shading" w:semiHidden="0" w:uiPriority="60" w:unhideWhenUsed="0"/>
-    <w:lsdException w:name="Light List" w:semiHidden="0" w:uiPriority="61" w:unhideWhenUsed="0"/>
-    <w:lsdException w:name="Light Grid" w:semiHidden="0" w:uiPriority="62" w:unhideWhenUsed="0"/>
-    <w:lsdException w:name="Medium Shading 1" w:semiHidden="0" w:uiPriority="63" w:unhideWhenUsed="0"/>
-    <w:lsdException w:name="Medium Shading 2" w:semiHidden="0" w:uiPriority="64" w:unhideWhenUsed="0"/>
-    <w:lsdException w:name="Medium List 1" w:semiHidden="0" w:uiPriority="65" w:unhideWhenUsed="0"/>
-    <w:lsdException w:name="Medium List 2" w:semiHidden="0" w:uiPriority="66" w:unhideWhenUsed="0"/>
-    <w:lsdException w:name="Medium Grid 1" w:semiHidden="0" w:uiPriority="67" w:unhideWhenUsed="0"/>
-    <w:lsdException w:name="Medium Grid 2" w:semiHidden="0" w:uiPriority="68" w:unhideWhenUsed="0"/>
-    <w:lsdException w:name="Medium Grid 3" w:semiHidden="0" w:uiPriority="69" w:unhideWhenUsed="0"/>
-    <w:lsdException w:name="Dark List" w:semiHidden="0" w:uiPriority="70" w:unhideWhenUsed="0"/>
-    <w:lsdException w:name="Colorful Shading" w:semiHidden="0" w:uiPriority="71" w:unhideWhenUsed="0"/>
-    <w:lsdException w:name="Colorful List" w:semiHidden="0" w:uiPriority="72" w:unhideWhenUsed="0"/>
-    <w:lsdException w:name="Colorful Grid" w:semiHidden="0" w:uiPriority="73" w:unhideWhenUsed="0"/>
-    <w:lsdException w:name="Light Shading Accent 1" w:semiHidden="0" w:uiPriority="60" w:unhideWhenUsed="0"/>
-    <w:lsdException w:name="Light List Accent 1" w:semiHidden="0" w:uiPriority="61" w:unhideWhenUsed="0"/>
-    <w:lsdException w:name="Light Grid Accent 1" w:semiHidden="0" w:uiPriority="62" w:unhideWhenUsed="0"/>
-    <w:lsdException w:name="Medium Shading 1 Accent 1" w:semiHidden="0" w:uiPriority="63" w:unhideWhenUsed="0"/>
-    <w:lsdException w:name="Medium Shading 2 Accent 1" w:semiHidden="0" w:uiPriority="64" w:unhideWhenUsed="0"/>
-    <w:lsdException w:name="Medium List 1 Accent 1" w:semiHidden="0" w:uiPriority="65" w:unhideWhenUsed="0"/>
-    <w:lsdException w:name="Revision" w:unhideWhenUsed="0"/>
-    <w:lsdException w:name="List Paragraph" w:semiHidden="0" w:uiPriority="34" w:unhideWhenUsed="0" w:qFormat="1"/>
-    <w:lsdException w:name="Quote" w:semiHidden="0" w:uiPriority="29" w:unhideWhenUsed="0" w:qFormat="1"/>
-    <w:lsdException w:name="Intense Quote" w:semiHidden="0" w:uiPriority="30" w:unhideWhenUsed="0" w:qFormat="1"/>
-    <w:lsdException w:name="Medium List 2 Accent 1" w:semiHidden="0" w:uiPriority="66" w:unhideWhenUsed="0"/>
-    <w:lsdException w:name="Medium Grid 1 Accent 1" w:semiHidden="0" w:uiPriority="67" w:unhideWhenUsed="0"/>
-    <w:lsdException w:name="Medium Grid 2 Accent 1" w:semiHidden="0" w:uiPriority="68" w:unhideWhenUsed="0"/>
-    <w:lsdException w:name="Medium Grid 3 Accent 1" w:semiHidden="0" w:uiPriority="69" w:unhideWhenUsed="0"/>
-    <w:lsdException w:name="Dark List Accent 1" w:semiHidden="0" w:uiPriority="70" w:unhideWhenUsed="0"/>
-    <w:lsdException w:name="Colorful Shading Accent 1" w:semiHidden="0" w:uiPriority="71" w:unhideWhenUsed="0"/>
-    <w:lsdException w:name="Colorful List Accent 1" w:semiHidden="0" w:uiPriority="72" w:unhideWhenUsed="0"/>
-    <w:lsdException w:name="Colorful Grid Accent 1" w:semiHidden="0" w:uiPriority="73" w:unhideWhenUsed="0"/>
-    <w:lsdException w:name="Light Shading Accent 2" w:semiHidden="0" w:uiPriority="60" w:unhideWhenUsed="0"/>
-    <w:lsdException w:name="Light List Accent 2" w:semiHidden="0" w:uiPriority="61" w:unhideWhenUsed="0"/>
-    <w:lsdException w:name="Light Grid Accent 2" w:semiHidden="0" w:uiPriority="62" w:unhideWhenUsed="0"/>
-    <w:lsdException w:name="Medium Shading 1 Accent 2" w:semiHidden="0" w:uiPriority="63" w:unhideWhenUsed="0"/>
-    <w:lsdException w:name="Medium Shading 2 Accent 2" w:semiHidden="0" w:uiPriority="64" w:unhideWhenUsed="0"/>
-    <w:lsdException w:name="Medium List 1 Accent 2" w:semiHidden="0" w:uiPriority="65" w:unhideWhenUsed="0"/>
-    <w:lsdException w:name="Medium List 2 Accent 2" w:semiHidden="0" w:uiPriority="66" w:unhideWhenUsed="0"/>
-    <w:lsdException w:name="Medium Grid 1 Accent 2" w:semiHidden="0" w:uiPriority="67" w:unhideWhenUsed="0"/>
-    <w:lsdException w:name="Medium Grid 2 Accent 2" w:semiHidden="0" w:uiPriority="68" w:unhideWhenUsed="0"/>
-    <w:lsdException w:name="Medium Grid 3 Accent 2" w:semiHidden="0" w:uiPriority="69" w:unhideWhenUsed="0"/>
-    <w:lsdException w:name="Dark List Accent 2" w:semiHidden="0" w:uiPriority="70" w:unhideWhenUsed="0"/>
-    <w:lsdException w:name="Colorful Shading Accent 2" w:semiHidden="0" w:uiPriority="71" w:unhideWhenUsed="0"/>
-    <w:lsdException w:name="Colorful List Accent 2" w:semiHidden="0" w:uiPriority="72" w:unhideWhenUsed="0"/>
-    <w:lsdException w:name="Colorful Grid Accent 2" w:semiHidden="0" w:uiPriority="73" w:unhideWhenUsed="0"/>
-    <w:lsdException w:name="Light Shading Accent 3" w:semiHidden="0" w:uiPriority="60" w:unhideWhenUsed="0"/>
-    <w:lsdException w:name="Light List Accent 3" w:semiHidden="0" w:uiPriority="61" w:unhideWhenUsed="0"/>
-    <w:lsdException w:name="Light Grid Accent 3" w:semiHidden="0" w:uiPriority="62" w:unhideWhenUsed="0"/>
-    <w:lsdException w:name="Medium Shading 1 Accent 3" w:semiHidden="0" w:uiPriority="63" w:unhideWhenUsed="0"/>
-    <w:lsdException w:name="Medium Shading 2 Accent 3" w:semiHidden="0" w:uiPriority="64" w:unhideWhenUsed="0"/>
-    <w:lsdException w:name="Medium List 1 Accent 3" w:semiHidden="0" w:uiPriority="65" w:unhideWhenUsed="0"/>
-    <w:lsdException w:name="Medium List 2 Accent 3" w:semiHidden="0" w:uiPriority="66" w:unhideWhenUsed="0"/>
-    <w:lsdException w:name="Medium Grid 1 Accent 3" w:semiHidden="0" w:uiPriority="67" w:unhideWhenUsed="0"/>
-    <w:lsdException w:name="Medium Grid 2 Accent 3" w:semiHidden="0" w:uiPriority="68" w:unhideWhenUsed="0"/>
-    <w:lsdException w:name="Medium Grid 3 Accent 3" w:semiHidden="0" w:uiPriority="69" w:unhideWhenUsed="0"/>
-    <w:lsdException w:name="Dark List Accent 3" w:semiHidden="0" w:uiPriority="70" w:unhideWhenUsed="0"/>
-    <w:lsdException w:name="Colorful Shading Accent 3" w:semiHidden="0" w:uiPriority="71" w:unhideWhenUsed="0"/>
-    <w:lsdException w:name="Colorful List Accent 3" w:semiHidden="0" w:uiPriority="72" w:unhideWhenUsed="0"/>
-    <w:lsdException w:name="Colorful Grid Accent 3" w:semiHidden="0" w:uiPriority="73" w:unhideWhenUsed="0"/>
-    <w:lsdException w:name="Light Shading Accent 4" w:semiHidden="0" w:uiPriority="60" w:unhideWhenUsed="0"/>
-    <w:lsdException w:name="Light List Accent 4" w:semiHidden="0" w:uiPriority="61" w:unhideWhenUsed="0"/>
-    <w:lsdException w:name="Light Grid Accent 4" w:semiHidden="0" w:uiPriority="62" w:unhideWhenUsed="0"/>
-    <w:lsdException w:name="Medium Shading 1 Accent 4" w:semiHidden="0" w:uiPriority="63" w:unhideWhenUsed="0"/>
-    <w:lsdException w:name="Medium Shading 2 Accent 4" w:semiHidden="0" w:uiPriority="64" w:unhideWhenUsed="0"/>
-    <w:lsdException w:name="Medium List 1 Accent 4" w:semiHidden="0" w:uiPriority="65" w:unhideWhenUsed="0"/>
-    <w:lsdException w:name="Medium List 2 Accent 4" w:semiHidden="0" w:uiPriority="66" w:unhideWhenUsed="0"/>
-    <w:lsdException w:name="Medium Grid 1 Accent 4" w:semiHidden="0" w:uiPriority="67" w:unhideWhenUsed="0"/>
-    <w:lsdException w:name="Medium Grid 2 Accent 4" w:semiHidden="0" w:uiPriority="68" w:unhideWhenUsed="0"/>
-    <w:lsdException w:name="Medium Grid 3 Accent 4" w:semiHidden="0" w:uiPriority="69" w:unhideWhenUsed="0"/>
-    <w:lsdException w:name="Dark List Accent 4" w:semiHidden="0" w:uiPriority="70" w:unhideWhenUsed="0"/>
-    <w:lsdException w:name="Colorful Shading Accent 4" w:semiHidden="0" w:uiPriority="71" w:unhideWhenUsed="0"/>
-    <w:lsdException w:name="Colorful List Accent 4" w:semiHidden="0" w:uiPriority="72" w:unhideWhenUsed="0"/>
-    <w:lsdException w:name="Colorful Grid Accent 4" w:semiHidden="0" w:uiPriority="73" w:unhideWhenUsed="0"/>
-    <w:lsdException w:name="Light Shading Accent 5" w:semiHidden="0" w:uiPriority="60" w:unhideWhenUsed="0"/>
-    <w:lsdException w:name="Light List Accent 5" w:semiHidden="0" w:uiPriority="61" w:unhideWhenUsed="0"/>
-    <w:lsdException w:name="Light Grid Accent 5" w:semiHidden="0" w:uiPriority="62" w:unhideWhenUsed="0"/>
-    <w:lsdException w:name="Medium Shading 1 Accent 5" w:semiHidden="0" w:uiPriority="63" w:unhideWhenUsed="0"/>
-    <w:lsdException w:name="Medium Shading 2 Accent 5" w:semiHidden="0" w:uiPriority="64" w:unhideWhenUsed="0"/>
-    <w:lsdException w:name="Medium List 1 Accent 5" w:semiHidden="0" w:uiPriority="65" w:unhideWhenUsed="0"/>
-    <w:lsdException w:name="Medium List 2 Accent 5" w:semiHidden="0" w:uiPriority="66" w:unhideWhenUsed="0"/>
-    <w:lsdException w:name="Medium Grid 1 Accent 5" w:semiHidden="0" w:uiPriority="67" w:unhideWhenUsed="0"/>
-    <w:lsdException w:name="Medium Grid 2 Accent 5" w:semiHidden="0" w:uiPriority="68" w:unhideWhenUsed="0"/>
-    <w:lsdException w:name="Medium Grid 3 Accent 5" w:semiHidden="0" w:uiPriority="69" w:unhideWhenUsed="0"/>
-    <w:lsdException w:name="Dark List Accent 5" w:semiHidden="0" w:uiPriority="70" w:unhideWhenUsed="0"/>
-    <w:lsdException w:name="Colorful Shading Accent 5" w:semiHidden="0" w:uiPriority="71" w:unhideWhenUsed="0"/>
-    <w:lsdException w:name="Colorful List Accent 5" w:semiHidden="0" w:uiPriority="72" w:unhideWhenUsed="0"/>
-    <w:lsdException w:name="Colorful Grid Accent 5" w:semiHidden="0" w:uiPriority="73" w:unhideWhenUsed="0"/>
-    <w:lsdException w:name="Light Shading Accent 6" w:semiHidden="0" w:uiPriority="60" w:unhideWhenUsed="0"/>
-    <w:lsdException w:name="Light List Accent 6" w:semiHidden="0" w:uiPriority="61" w:unhideWhenUsed="0"/>
-    <w:lsdException w:name="Light Grid Accent 6" w:semiHidden="0" w:uiPriority="62" w:unhideWhenUsed="0"/>
-    <w:lsdException w:name="Medium Shading 1 Accent 6" w:semiHidden="0" w:uiPriority="63" w:unhideWhenUsed="0"/>
-    <w:lsdException w:name="Medium Shading 2 Accent 6" w:semiHidden="0" w:uiPriority="64" w:unhideWhenUsed="0"/>
-    <w:lsdException w:name="Medium List 1 Accent 6" w:semiHidden="0" w:uiPriority="65" w:unhideWhenUsed="0"/>
-    <w:lsdException w:name="Medium List 2 Accent 6" w:semiHidden="0" w:uiPriority="66" w:unhideWhenUsed="0"/>
-    <w:lsdException w:name="Medium Grid 1 Accent 6" w:semiHidden="0" w:uiPriority="67" w:unhideWhenUsed="0"/>
-    <w:lsdException w:name="Medium Grid 2 Accent 6" w:semiHidden="0" w:uiPriority="68" w:unhideWhenUsed="0"/>
-    <w:lsdException w:name="Medium Grid 3 Accent 6" w:semiHidden="0" w:uiPriority="69" w:unhideWhenUsed="0"/>
-    <w:lsdException w:name="Dark List Accent 6" w:semiHidden="0" w:uiPriority="70" w:unhideWhenUsed="0"/>
-    <w:lsdException w:name="Colorful Shading Accent 6" w:semiHidden="0" w:uiPriority="71" w:unhideWhenUsed="0"/>
-    <w:lsdException w:name="Colorful List Accent 6" w:semiHidden="0" w:uiPriority="72" w:unhideWhenUsed="0"/>
-    <w:lsdException w:name="Colorful Grid Accent 6" w:semiHidden="0" w:uiPriority="73" w:unhideWhenUsed="0"/>
-    <w:lsdException w:name="Subtle Emphasis" w:semiHidden="0" w:uiPriority="19" w:unhideWhenUsed="0" w:qFormat="1"/>
-    <w:lsdException w:name="Intense Emphasis" w:semiHidden="0" w:uiPriority="21" w:unhideWhenUsed="0" w:qFormat="1"/>
-    <w:lsdException w:name="Subtle Reference" w:semiHidden="0" w:uiPriority="31" w:unhideWhenUsed="0" w:qFormat="1"/>
-    <w:lsdException w:name="Intense Reference" w:semiHidden="0" w:uiPriority="32" w:unhideWhenUsed="0" w:qFormat="1"/>
-    <w:lsdException w:name="Book Title" w:semiHidden="0" w:uiPriority="33" w:unhideWhenUsed="0" w:qFormat="1"/>
-    <w:lsdException w:name="Bibliography" w:uiPriority="37"/>
-    <w:lsdException w:name="TOC Heading" w:uiPriority="39" w:qFormat="1"/>
-  </w:latentStyles>
-  <w:style w:type="paragraph" w:default="1" w:styleId="Normalny">
-    <w:name w:val="Normal"/>
-    <w:qFormat/>
-    <w:rsid w:val="008146DC"/>
-  </w:style>
-  <w:style w:type="character" w:default="1" w:styleId="Domylnaczcionkaakapitu">
-    <w:name w:val="Default Paragraph Font"/>
-    <w:uiPriority w:val="1"/>
-    <w:semiHidden/>
-    <w:unhideWhenUsed/>
-  </w:style>
-  <w:style w:type="table" w:default="1" w:styleId="Standardowy">
-    <w:name w:val="Normal Table"/>
-    <w:uiPriority w:val="99"/>
-    <w:semiHidden/>
-    <w:unhideWhenUsed/>
-    <w:qFormat/>
-    <w:tblPr>
-      <w:tblInd w:w="0" w:type="dxa"/>
-      <w:tblCellMar>
-        <w:top w:w="0" w:type="dxa"/>
-        <w:left w:w="108" w:type="dxa"/>
-        <w:bottom w:w="0" w:type="dxa"/>
-        <w:right w:w="108" w:type="dxa"/>
-      </w:tblCellMar>
-    </w:tblPr>
-  </w:style>
-  <w:style w:type="numbering" w:default="1" w:styleId="Bezlisty">
-    <w:name w:val="No List"/>
-    <w:uiPriority w:val="99"/>
-    <w:semiHidden/>
-    <w:unhideWhenUsed/>
-  </w:style>
-  <w:style w:type="paragraph" w:customStyle="1" w:styleId="55D6DDADAD144D77A3B5524DAEB8F0EA">
-    <w:name w:val="55D6DDADAD144D77A3B5524DAEB8F0EA"/>
-    <w:rsid w:val="00C55A74"/>
-  </w:style>
-  <w:style w:type="paragraph" w:customStyle="1" w:styleId="08ECE6B6866A4FB3A02BCF3E34D48013">
-    <w:name w:val="08ECE6B6866A4FB3A02BCF3E34D48013"/>
-    <w:rsid w:val="00C55A74"/>
-  </w:style>
-  <w:style w:type="paragraph" w:customStyle="1" w:styleId="354725FD6F7C49DA8E90E58B546B12DF">
-    <w:name w:val="354725FD6F7C49DA8E90E58B546B12DF"/>
-    <w:rsid w:val="00C55A74"/>
-  </w:style>
-  <w:style w:type="paragraph" w:customStyle="1" w:styleId="4760AF54552143AC89E3FFC1D19BB4CC">
-    <w:name w:val="4760AF54552143AC89E3FFC1D19BB4CC"/>
-    <w:rsid w:val="00C55A74"/>
-  </w:style>
-  <w:style w:type="paragraph" w:customStyle="1" w:styleId="026D7777F6874FC9A89B2CE52D6D8002">
-    <w:name w:val="026D7777F6874FC9A89B2CE52D6D8002"/>
-    <w:rsid w:val="00C55A74"/>
-  </w:style>
-  <w:style w:type="paragraph" w:customStyle="1" w:styleId="A7F313AF88694B278E2EFCBD4F1AFEA2">
-    <w:name w:val="A7F313AF88694B278E2EFCBD4F1AFEA2"/>
-    <w:rsid w:val="00C55A74"/>
-  </w:style>
-  <w:style w:type="paragraph" w:customStyle="1" w:styleId="EB9E940758F449FD8880021AEE20438E">
-    <w:name w:val="EB9E940758F449FD8880021AEE20438E"/>
-    <w:rsid w:val="00C55A74"/>
-  </w:style>
-</w:styles>
-</file>
-
-<file path=word/glossary/webSettings.xml><?xml version="1.0" encoding="utf-8"?>
-<w:webSettings xmlns:r="http://schemas.openxmlformats.org/officeDocument/2006/relationships" xmlns:w="http://schemas.openxmlformats.org/wordprocessingml/2006/main">
-  <w:optimizeForBrowser/>
-</w:webSettings>
-</file>
-
 <file path=word/theme/theme1.xml><?xml version="1.0" encoding="utf-8"?>
 <a:theme xmlns:a="http://schemas.openxmlformats.org/drawingml/2006/main" name="Motyw pakietu Office">
   <a:themeElements>
@@ -15771,7 +16904,7 @@
 </file>
 
 <file path=customXml/itemProps2.xml><?xml version="1.0" encoding="utf-8"?>
-<ds:datastoreItem xmlns:ds="http://schemas.openxmlformats.org/officeDocument/2006/customXml" ds:itemID="{23DE22BC-D7AF-462B-A6BC-F2B1809A1A6B}">
+<ds:datastoreItem xmlns:ds="http://schemas.openxmlformats.org/officeDocument/2006/customXml" ds:itemID="{5E30EE28-7F56-40B9-8FAE-BCA1802C4DC3}">
   <ds:schemaRefs>
     <ds:schemaRef ds:uri="http://schemas.openxmlformats.org/officeDocument/2006/bibliography"/>
   </ds:schemaRefs>
